--- a/2017212212100/2017212212100_张林杰_作业1.docx
+++ b/2017212212100/2017212212100_张林杰_作业1.docx
@@ -17,6 +17,22 @@
           <w:bCs/>
         </w:rPr>
         <w:t>京东 搜索“耳机”情况</w:t>
+      </w:r>
+    </w:p>
+    <w:p>
+      <w:pPr>
+        <w:rPr>
+          <w:b/>
+          <w:bCs/>
+        </w:rPr>
+      </w:pPr>
+      <w:r>
+        <w:rPr>
+          <w:rFonts w:hint="eastAsia"/>
+          <w:b/>
+          <w:bCs/>
+        </w:rPr>
+        <w:t>请求头：</w:t>
       </w:r>
     </w:p>
     <w:p>
@@ -83,8 +99,8 @@
         <w:pStyle w:val="a3"/>
         <w:ind w:left="360" w:firstLineChars="0" w:firstLine="0"/>
         <w:rPr>
-          <w:rFonts w:ascii="Consolas" w:hAnsi="Consolas"/>
-          <w:color w:val="222222"/>
+          <w:rStyle w:val="a4"/>
+          <w:rFonts w:ascii="Consolas" w:hAnsi="Consolas"/>
           <w:sz w:val="18"/>
           <w:szCs w:val="18"/>
         </w:rPr>
@@ -109,6 +125,618 @@
           <w:numId w:val="3"/>
         </w:numPr>
         <w:ind w:firstLineChars="0"/>
+        <w:rPr>
+          <w:rFonts w:ascii="Consolas" w:hAnsi="Consolas"/>
+          <w:color w:val="222222"/>
+          <w:sz w:val="18"/>
+          <w:szCs w:val="18"/>
+        </w:rPr>
+      </w:pPr>
+      <w:r>
+        <w:rPr>
+          <w:rFonts w:ascii="Consolas" w:hAnsi="Consolas" w:hint="eastAsia"/>
+          <w:color w:val="222222"/>
+          <w:sz w:val="18"/>
+          <w:szCs w:val="18"/>
+        </w:rPr>
+        <w:t>请求状态：</w:t>
+      </w:r>
+      <w:r>
+        <w:rPr>
+          <w:rFonts w:ascii="Consolas" w:hAnsi="Consolas" w:hint="eastAsia"/>
+          <w:color w:val="222222"/>
+          <w:sz w:val="18"/>
+          <w:szCs w:val="18"/>
+        </w:rPr>
+        <w:t>200</w:t>
+      </w:r>
+    </w:p>
+    <w:p>
+      <w:pPr>
+        <w:pStyle w:val="a3"/>
+        <w:numPr>
+          <w:ilvl w:val="0"/>
+          <w:numId w:val="3"/>
+        </w:numPr>
+        <w:ind w:firstLineChars="0"/>
+        <w:rPr>
+          <w:rFonts w:ascii="Consolas" w:hAnsi="Consolas"/>
+          <w:color w:val="222222"/>
+          <w:sz w:val="18"/>
+          <w:szCs w:val="18"/>
+        </w:rPr>
+      </w:pPr>
+      <w:r>
+        <w:rPr>
+          <w:rFonts w:ascii="Consolas" w:hAnsi="Consolas" w:hint="eastAsia"/>
+          <w:color w:val="222222"/>
+          <w:sz w:val="18"/>
+          <w:szCs w:val="18"/>
+        </w:rPr>
+        <w:t>远程</w:t>
+      </w:r>
+      <w:proofErr w:type="spellStart"/>
+      <w:r>
+        <w:rPr>
+          <w:rFonts w:ascii="Consolas" w:hAnsi="Consolas" w:hint="eastAsia"/>
+          <w:color w:val="222222"/>
+          <w:sz w:val="18"/>
+          <w:szCs w:val="18"/>
+        </w:rPr>
+        <w:t>i</w:t>
+      </w:r>
+      <w:r>
+        <w:rPr>
+          <w:rFonts w:ascii="Consolas" w:hAnsi="Consolas"/>
+          <w:color w:val="222222"/>
+          <w:sz w:val="18"/>
+          <w:szCs w:val="18"/>
+        </w:rPr>
+        <w:t>p</w:t>
+      </w:r>
+      <w:proofErr w:type="spellEnd"/>
+      <w:r>
+        <w:rPr>
+          <w:rFonts w:ascii="Consolas" w:hAnsi="Consolas" w:hint="eastAsia"/>
+          <w:color w:val="222222"/>
+          <w:sz w:val="18"/>
+          <w:szCs w:val="18"/>
+        </w:rPr>
+        <w:t>地址：</w:t>
+      </w:r>
+      <w:r>
+        <w:rPr>
+          <w:rFonts w:ascii="Consolas" w:hAnsi="Consolas"/>
+          <w:color w:val="222222"/>
+          <w:sz w:val="18"/>
+          <w:szCs w:val="18"/>
+        </w:rPr>
+        <w:t>106.39.170.110:443</w:t>
+      </w:r>
+    </w:p>
+    <w:p>
+      <w:pPr>
+        <w:pStyle w:val="a3"/>
+        <w:numPr>
+          <w:ilvl w:val="0"/>
+          <w:numId w:val="3"/>
+        </w:numPr>
+        <w:ind w:firstLineChars="0"/>
+        <w:rPr>
+          <w:rFonts w:ascii="Consolas" w:hAnsi="Consolas"/>
+          <w:color w:val="222222"/>
+          <w:sz w:val="18"/>
+          <w:szCs w:val="18"/>
+        </w:rPr>
+      </w:pPr>
+      <w:r>
+        <w:rPr>
+          <w:rFonts w:ascii="Consolas" w:hAnsi="Consolas" w:hint="eastAsia"/>
+          <w:color w:val="222222"/>
+          <w:sz w:val="18"/>
+          <w:szCs w:val="18"/>
+        </w:rPr>
+        <w:t>协议：</w:t>
+      </w:r>
+      <w:r>
+        <w:rPr>
+          <w:rFonts w:ascii="Consolas" w:hAnsi="Consolas" w:hint="eastAsia"/>
+          <w:color w:val="222222"/>
+          <w:sz w:val="18"/>
+          <w:szCs w:val="18"/>
+        </w:rPr>
+        <w:t>https</w:t>
+      </w:r>
+    </w:p>
+    <w:p>
+      <w:pPr>
+        <w:pStyle w:val="a3"/>
+        <w:numPr>
+          <w:ilvl w:val="0"/>
+          <w:numId w:val="3"/>
+        </w:numPr>
+        <w:ind w:firstLineChars="0"/>
+        <w:rPr>
+          <w:rFonts w:ascii="Consolas" w:hAnsi="Consolas"/>
+          <w:color w:val="222222"/>
+          <w:sz w:val="18"/>
+          <w:szCs w:val="18"/>
+        </w:rPr>
+      </w:pPr>
+      <w:r>
+        <w:rPr>
+          <w:rFonts w:ascii="Segoe UI" w:hAnsi="Segoe UI" w:cs="Segoe UI"/>
+          <w:b/>
+          <w:bCs/>
+          <w:color w:val="545454"/>
+          <w:sz w:val="18"/>
+          <w:szCs w:val="18"/>
+        </w:rPr>
+        <w:t>accept:</w:t>
+      </w:r>
+      <w:r>
+        <w:rPr>
+          <w:rFonts w:ascii="Consolas" w:hAnsi="Consolas"/>
+          <w:color w:val="222222"/>
+          <w:sz w:val="18"/>
+          <w:szCs w:val="18"/>
+        </w:rPr>
+        <w:t>text/</w:t>
+      </w:r>
+      <w:proofErr w:type="gramStart"/>
+      <w:r>
+        <w:rPr>
+          <w:rFonts w:ascii="Consolas" w:hAnsi="Consolas"/>
+          <w:color w:val="222222"/>
+          <w:sz w:val="18"/>
+          <w:szCs w:val="18"/>
+        </w:rPr>
+        <w:t>html,application</w:t>
+      </w:r>
+      <w:proofErr w:type="gramEnd"/>
+      <w:r>
+        <w:rPr>
+          <w:rFonts w:ascii="Consolas" w:hAnsi="Consolas"/>
+          <w:color w:val="222222"/>
+          <w:sz w:val="18"/>
+          <w:szCs w:val="18"/>
+        </w:rPr>
+        <w:t>/xhtml+xml,application/xml;q=0.9,image/webp,image/apng,*/*;q=0.8,application/signed-exchange;v=b3</w:t>
+      </w:r>
+    </w:p>
+    <w:p>
+      <w:pPr>
+        <w:pStyle w:val="a3"/>
+        <w:widowControl/>
+        <w:numPr>
+          <w:ilvl w:val="0"/>
+          <w:numId w:val="3"/>
+        </w:numPr>
+        <w:ind w:right="60" w:firstLineChars="0"/>
+        <w:jc w:val="left"/>
+        <w:textAlignment w:val="top"/>
+        <w:rPr>
+          <w:rFonts w:ascii="Segoe UI" w:eastAsia="宋体" w:hAnsi="Segoe UI" w:cs="Segoe UI"/>
+          <w:b/>
+          <w:bCs/>
+          <w:color w:val="545454"/>
+          <w:kern w:val="0"/>
+          <w:sz w:val="18"/>
+          <w:szCs w:val="18"/>
+        </w:rPr>
+      </w:pPr>
+      <w:proofErr w:type="spellStart"/>
+      <w:r>
+        <w:rPr>
+          <w:rFonts w:ascii="Segoe UI" w:eastAsia="宋体" w:hAnsi="Segoe UI" w:cs="Segoe UI"/>
+          <w:b/>
+          <w:bCs/>
+          <w:color w:val="545454"/>
+          <w:kern w:val="0"/>
+          <w:sz w:val="18"/>
+          <w:szCs w:val="18"/>
+        </w:rPr>
+        <w:t>referer</w:t>
+      </w:r>
+      <w:proofErr w:type="spellEnd"/>
+      <w:r>
+        <w:rPr>
+          <w:rFonts w:ascii="Segoe UI" w:eastAsia="宋体" w:hAnsi="Segoe UI" w:cs="Segoe UI"/>
+          <w:b/>
+          <w:bCs/>
+          <w:color w:val="545454"/>
+          <w:kern w:val="0"/>
+          <w:sz w:val="18"/>
+          <w:szCs w:val="18"/>
+        </w:rPr>
+        <w:t xml:space="preserve">: </w:t>
+      </w:r>
+      <w:r>
+        <w:rPr>
+          <w:rFonts w:ascii="Segoe UI" w:eastAsia="宋体" w:hAnsi="Segoe UI" w:cs="Segoe UI"/>
+          <w:b/>
+          <w:bCs/>
+          <w:color w:val="545454"/>
+          <w:kern w:val="0"/>
+          <w:sz w:val="18"/>
+          <w:szCs w:val="18"/>
+        </w:rPr>
+        <w:t xml:space="preserve"> </w:t>
+      </w:r>
+      <w:r>
+        <w:rPr>
+          <w:rFonts w:ascii="Consolas" w:eastAsia="宋体" w:hAnsi="Consolas" w:cs="宋体"/>
+          <w:color w:val="222222"/>
+          <w:kern w:val="0"/>
+          <w:sz w:val="18"/>
+          <w:szCs w:val="18"/>
+        </w:rPr>
+        <w:t>https://www.jd.com/?cu=true&amp;utm_source=baidu-pinzhuan&amp;utm_medium=cpc&amp;utm_campaign=t_288551095_baidupinzhuan&amp;utm_term=0f3d30c8dba7459bb52f2eb5eba8ac7d_0_279bc3b850304efab1270c1475dd9bff</w:t>
+      </w:r>
+    </w:p>
+    <w:p>
+      <w:pPr>
+        <w:rPr>
+          <w:rFonts w:ascii="Consolas" w:hAnsi="Consolas"/>
+          <w:color w:val="222222"/>
+          <w:sz w:val="18"/>
+          <w:szCs w:val="18"/>
+        </w:rPr>
+      </w:pPr>
+      <w:r>
+        <w:rPr>
+          <w:rFonts w:ascii="Consolas" w:hAnsi="Consolas" w:hint="eastAsia"/>
+          <w:b/>
+          <w:bCs/>
+          <w:color w:val="222222"/>
+          <w:sz w:val="18"/>
+          <w:szCs w:val="18"/>
+        </w:rPr>
+        <w:t>返回头</w:t>
+      </w:r>
+      <w:r>
+        <w:rPr>
+          <w:rFonts w:ascii="Consolas" w:hAnsi="Consolas" w:hint="eastAsia"/>
+          <w:color w:val="222222"/>
+          <w:sz w:val="18"/>
+          <w:szCs w:val="18"/>
+        </w:rPr>
+        <w:t>：</w:t>
+      </w:r>
+    </w:p>
+    <w:p>
+      <w:pPr>
+        <w:pStyle w:val="a3"/>
+        <w:numPr>
+          <w:ilvl w:val="0"/>
+          <w:numId w:val="14"/>
+        </w:numPr>
+        <w:ind w:firstLineChars="0"/>
+        <w:rPr>
+          <w:rFonts w:ascii="Consolas" w:hAnsi="Consolas"/>
+          <w:color w:val="222222"/>
+          <w:sz w:val="18"/>
+          <w:szCs w:val="18"/>
+        </w:rPr>
+      </w:pPr>
+      <w:r>
+        <w:rPr>
+          <w:rFonts w:ascii="Segoe UI" w:hAnsi="Segoe UI" w:cs="Segoe UI"/>
+          <w:b/>
+          <w:bCs/>
+          <w:color w:val="545454"/>
+          <w:sz w:val="18"/>
+          <w:szCs w:val="18"/>
+        </w:rPr>
+        <w:t>content-encoding:</w:t>
+      </w:r>
+      <w:r>
+        <w:rPr>
+          <w:rFonts w:ascii="Consolas" w:hAnsi="Consolas"/>
+          <w:color w:val="222222"/>
+          <w:sz w:val="18"/>
+          <w:szCs w:val="18"/>
+        </w:rPr>
+        <w:t xml:space="preserve"> </w:t>
+      </w:r>
+      <w:proofErr w:type="spellStart"/>
+      <w:r>
+        <w:rPr>
+          <w:rFonts w:ascii="Consolas" w:hAnsi="Consolas"/>
+          <w:color w:val="222222"/>
+          <w:sz w:val="18"/>
+          <w:szCs w:val="18"/>
+        </w:rPr>
+        <w:t>gzip</w:t>
+      </w:r>
+      <w:proofErr w:type="spellEnd"/>
+    </w:p>
+    <w:p>
+      <w:pPr>
+        <w:pStyle w:val="a3"/>
+        <w:numPr>
+          <w:ilvl w:val="0"/>
+          <w:numId w:val="14"/>
+        </w:numPr>
+        <w:ind w:firstLineChars="0"/>
+        <w:rPr>
+          <w:rFonts w:ascii="Consolas" w:hAnsi="Consolas"/>
+          <w:color w:val="222222"/>
+          <w:sz w:val="18"/>
+          <w:szCs w:val="18"/>
+        </w:rPr>
+      </w:pPr>
+      <w:r>
+        <w:rPr>
+          <w:rFonts w:ascii="Segoe UI" w:hAnsi="Segoe UI" w:cs="Segoe UI"/>
+          <w:b/>
+          <w:bCs/>
+          <w:color w:val="545454"/>
+          <w:sz w:val="18"/>
+          <w:szCs w:val="18"/>
+        </w:rPr>
+        <w:t>content-type:</w:t>
+      </w:r>
+      <w:r>
+        <w:rPr>
+          <w:rFonts w:ascii="Consolas" w:hAnsi="Consolas"/>
+          <w:color w:val="222222"/>
+          <w:sz w:val="18"/>
+          <w:szCs w:val="18"/>
+        </w:rPr>
+        <w:t xml:space="preserve"> </w:t>
+      </w:r>
+      <w:r>
+        <w:rPr>
+          <w:rFonts w:ascii="Consolas" w:hAnsi="Consolas"/>
+          <w:color w:val="222222"/>
+          <w:sz w:val="18"/>
+          <w:szCs w:val="18"/>
+        </w:rPr>
+        <w:t>text/html</w:t>
+      </w:r>
+    </w:p>
+    <w:p>
+      <w:pPr>
+        <w:pStyle w:val="a3"/>
+        <w:numPr>
+          <w:ilvl w:val="0"/>
+          <w:numId w:val="14"/>
+        </w:numPr>
+        <w:ind w:firstLineChars="0"/>
+        <w:rPr>
+          <w:rFonts w:ascii="Consolas" w:hAnsi="Consolas"/>
+          <w:color w:val="222222"/>
+          <w:sz w:val="18"/>
+          <w:szCs w:val="18"/>
+        </w:rPr>
+      </w:pPr>
+      <w:r>
+        <w:rPr>
+          <w:rFonts w:ascii="Segoe UI" w:hAnsi="Segoe UI" w:cs="Segoe UI"/>
+          <w:b/>
+          <w:bCs/>
+          <w:color w:val="545454"/>
+          <w:sz w:val="18"/>
+          <w:szCs w:val="18"/>
+        </w:rPr>
+        <w:t>date</w:t>
+      </w:r>
+      <w:r>
+        <w:rPr>
+          <w:rFonts w:ascii="Consolas" w:hAnsi="Consolas"/>
+          <w:color w:val="222222"/>
+          <w:sz w:val="18"/>
+          <w:szCs w:val="18"/>
+        </w:rPr>
+        <w:t xml:space="preserve"> </w:t>
+      </w:r>
+      <w:r>
+        <w:rPr>
+          <w:rFonts w:ascii="Consolas" w:hAnsi="Consolas"/>
+          <w:color w:val="222222"/>
+          <w:sz w:val="18"/>
+          <w:szCs w:val="18"/>
+        </w:rPr>
+        <w:t>Tue, 01 Oct 2019 07:05:34 GMT</w:t>
+      </w:r>
+    </w:p>
+    <w:p>
+      <w:pPr>
+        <w:pStyle w:val="a3"/>
+        <w:numPr>
+          <w:ilvl w:val="0"/>
+          <w:numId w:val="14"/>
+        </w:numPr>
+        <w:ind w:firstLineChars="0"/>
+        <w:rPr>
+          <w:rFonts w:ascii="Consolas" w:hAnsi="Consolas"/>
+          <w:color w:val="222222"/>
+          <w:sz w:val="18"/>
+          <w:szCs w:val="18"/>
+        </w:rPr>
+      </w:pPr>
+      <w:r>
+        <w:rPr>
+          <w:rFonts w:ascii="Segoe UI" w:hAnsi="Segoe UI" w:cs="Segoe UI"/>
+          <w:b/>
+          <w:bCs/>
+          <w:color w:val="545454"/>
+          <w:sz w:val="18"/>
+          <w:szCs w:val="18"/>
+        </w:rPr>
+        <w:t>server:</w:t>
+      </w:r>
+      <w:r>
+        <w:rPr>
+          <w:rFonts w:ascii="Consolas" w:hAnsi="Consolas"/>
+          <w:color w:val="222222"/>
+          <w:sz w:val="18"/>
+          <w:szCs w:val="18"/>
+        </w:rPr>
+        <w:t xml:space="preserve"> </w:t>
+      </w:r>
+      <w:proofErr w:type="spellStart"/>
+      <w:r>
+        <w:rPr>
+          <w:rFonts w:ascii="Consolas" w:hAnsi="Consolas"/>
+          <w:color w:val="222222"/>
+          <w:sz w:val="18"/>
+          <w:szCs w:val="18"/>
+        </w:rPr>
+        <w:t>jfe</w:t>
+      </w:r>
+      <w:proofErr w:type="spellEnd"/>
+    </w:p>
+    <w:p>
+      <w:pPr>
+        <w:pStyle w:val="a3"/>
+        <w:numPr>
+          <w:ilvl w:val="0"/>
+          <w:numId w:val="14"/>
+        </w:numPr>
+        <w:ind w:firstLineChars="0"/>
+        <w:rPr>
+          <w:rFonts w:ascii="Consolas" w:hAnsi="Consolas"/>
+          <w:color w:val="222222"/>
+          <w:sz w:val="18"/>
+          <w:szCs w:val="18"/>
+        </w:rPr>
+      </w:pPr>
+      <w:r>
+        <w:rPr>
+          <w:rFonts w:ascii="Segoe UI" w:hAnsi="Segoe UI" w:cs="Segoe UI"/>
+          <w:b/>
+          <w:bCs/>
+          <w:color w:val="545454"/>
+          <w:sz w:val="18"/>
+          <w:szCs w:val="18"/>
+        </w:rPr>
+        <w:t>set-cookie:</w:t>
+      </w:r>
+      <w:r>
+        <w:rPr>
+          <w:rFonts w:ascii="Consolas" w:hAnsi="Consolas"/>
+          <w:color w:val="222222"/>
+          <w:sz w:val="18"/>
+          <w:szCs w:val="18"/>
+        </w:rPr>
+        <w:t xml:space="preserve"> </w:t>
+      </w:r>
+      <w:proofErr w:type="spellStart"/>
+      <w:r>
+        <w:rPr>
+          <w:rFonts w:ascii="Consolas" w:hAnsi="Consolas"/>
+          <w:color w:val="222222"/>
+          <w:sz w:val="18"/>
+          <w:szCs w:val="18"/>
+        </w:rPr>
+        <w:t>xtest</w:t>
+      </w:r>
+      <w:proofErr w:type="spellEnd"/>
+      <w:r>
+        <w:rPr>
+          <w:rFonts w:ascii="Consolas" w:hAnsi="Consolas"/>
+          <w:color w:val="222222"/>
+          <w:sz w:val="18"/>
+          <w:szCs w:val="18"/>
+        </w:rPr>
+        <w:t>=4084.cf6b6759; expires=Thu, 31-Oct-2019 07:05:34 GMT; Max-Age=2592000; domain=search.jd.com</w:t>
+      </w:r>
+    </w:p>
+    <w:p>
+      <w:pPr>
+        <w:pStyle w:val="a3"/>
+        <w:numPr>
+          <w:ilvl w:val="0"/>
+          <w:numId w:val="14"/>
+        </w:numPr>
+        <w:ind w:firstLineChars="0"/>
+        <w:rPr>
+          <w:rFonts w:ascii="Consolas" w:hAnsi="Consolas"/>
+          <w:color w:val="222222"/>
+          <w:sz w:val="18"/>
+          <w:szCs w:val="18"/>
+        </w:rPr>
+      </w:pPr>
+      <w:r>
+        <w:rPr>
+          <w:rFonts w:ascii="Segoe UI" w:hAnsi="Segoe UI" w:cs="Segoe UI"/>
+          <w:b/>
+          <w:bCs/>
+          <w:color w:val="545454"/>
+          <w:sz w:val="18"/>
+          <w:szCs w:val="18"/>
+        </w:rPr>
+        <w:t>status:</w:t>
+      </w:r>
+      <w:r>
+        <w:rPr>
+          <w:rFonts w:ascii="Consolas" w:hAnsi="Consolas"/>
+          <w:color w:val="222222"/>
+          <w:sz w:val="18"/>
+          <w:szCs w:val="18"/>
+        </w:rPr>
+        <w:t xml:space="preserve"> </w:t>
+      </w:r>
+      <w:r>
+        <w:rPr>
+          <w:rFonts w:ascii="Consolas" w:hAnsi="Consolas"/>
+          <w:color w:val="222222"/>
+          <w:sz w:val="18"/>
+          <w:szCs w:val="18"/>
+        </w:rPr>
+        <w:t>200</w:t>
+      </w:r>
+    </w:p>
+    <w:p>
+      <w:pPr>
+        <w:pStyle w:val="a3"/>
+        <w:numPr>
+          <w:ilvl w:val="0"/>
+          <w:numId w:val="14"/>
+        </w:numPr>
+        <w:ind w:firstLineChars="0"/>
+        <w:rPr>
+          <w:rFonts w:ascii="Consolas" w:hAnsi="Consolas"/>
+          <w:color w:val="222222"/>
+          <w:sz w:val="18"/>
+          <w:szCs w:val="18"/>
+        </w:rPr>
+      </w:pPr>
+      <w:r>
+        <w:rPr>
+          <w:rFonts w:ascii="Segoe UI" w:hAnsi="Segoe UI" w:cs="Segoe UI"/>
+          <w:b/>
+          <w:bCs/>
+          <w:color w:val="545454"/>
+          <w:sz w:val="18"/>
+          <w:szCs w:val="18"/>
+        </w:rPr>
+        <w:t>vary:</w:t>
+      </w:r>
+      <w:r>
+        <w:rPr>
+          <w:rFonts w:ascii="Consolas" w:hAnsi="Consolas"/>
+          <w:color w:val="222222"/>
+          <w:sz w:val="18"/>
+          <w:szCs w:val="18"/>
+        </w:rPr>
+        <w:t xml:space="preserve"> </w:t>
+      </w:r>
+      <w:r>
+        <w:rPr>
+          <w:rFonts w:ascii="Consolas" w:hAnsi="Consolas"/>
+          <w:color w:val="222222"/>
+          <w:sz w:val="18"/>
+          <w:szCs w:val="18"/>
+        </w:rPr>
+        <w:t>Accept-Encoding</w:t>
+      </w:r>
+    </w:p>
+    <w:p>
+      <w:pPr>
+        <w:ind w:left="360"/>
       </w:pPr>
       <w:r>
         <w:t>Params</w:t>
@@ -149,35 +777,29 @@
               <w:pStyle w:val="a3"/>
               <w:ind w:firstLineChars="0" w:firstLine="0"/>
               <w:jc w:val="center"/>
+            </w:pPr>
+            <w:r>
               <w:rPr>
                 <w:rFonts w:hint="eastAsia"/>
               </w:rPr>
+              <w:t>参数名</w:t>
+            </w:r>
+          </w:p>
+        </w:tc>
+        <w:tc>
+          <w:tcPr>
+            <w:tcW w:w="2551" w:type="dxa"/>
+          </w:tcPr>
+          <w:p>
+            <w:pPr>
+              <w:pStyle w:val="a3"/>
+              <w:ind w:firstLineChars="0" w:firstLine="0"/>
+              <w:jc w:val="center"/>
             </w:pPr>
             <w:r>
               <w:rPr>
                 <w:rFonts w:hint="eastAsia"/>
               </w:rPr>
-              <w:t>参数名</w:t>
-            </w:r>
-          </w:p>
-        </w:tc>
-        <w:tc>
-          <w:tcPr>
-            <w:tcW w:w="2551" w:type="dxa"/>
-          </w:tcPr>
-          <w:p>
-            <w:pPr>
-              <w:pStyle w:val="a3"/>
-              <w:ind w:firstLineChars="0" w:firstLine="0"/>
-              <w:jc w:val="center"/>
-              <w:rPr>
-                <w:rFonts w:hint="eastAsia"/>
-              </w:rPr>
-            </w:pPr>
-            <w:r>
-              <w:rPr>
-                <w:rFonts w:hint="eastAsia"/>
-              </w:rPr>
               <w:t>参数值</w:t>
             </w:r>
           </w:p>
@@ -191,9 +813,6 @@
               <w:pStyle w:val="a3"/>
               <w:ind w:firstLineChars="0" w:firstLine="0"/>
               <w:jc w:val="center"/>
-              <w:rPr>
-                <w:rFonts w:hint="eastAsia"/>
-              </w:rPr>
             </w:pPr>
             <w:r>
               <w:rPr>
@@ -214,9 +833,6 @@
               <w:pStyle w:val="a3"/>
               <w:ind w:firstLineChars="0" w:firstLine="0"/>
               <w:jc w:val="center"/>
-              <w:rPr>
-                <w:rFonts w:hint="eastAsia"/>
-              </w:rPr>
             </w:pPr>
             <w:r>
               <w:rPr>
@@ -240,14 +856,11 @@
               <w:pStyle w:val="a3"/>
               <w:ind w:firstLineChars="0" w:firstLine="0"/>
               <w:jc w:val="center"/>
+            </w:pPr>
+            <w:r>
               <w:rPr>
                 <w:rFonts w:hint="eastAsia"/>
               </w:rPr>
-            </w:pPr>
-            <w:r>
-              <w:rPr>
-                <w:rFonts w:hint="eastAsia"/>
-              </w:rPr>
               <w:t>关键字</w:t>
             </w:r>
           </w:p>
@@ -261,9 +874,6 @@
               <w:pStyle w:val="a3"/>
               <w:ind w:firstLineChars="0" w:firstLine="0"/>
               <w:jc w:val="center"/>
-              <w:rPr>
-                <w:rFonts w:hint="eastAsia"/>
-              </w:rPr>
             </w:pPr>
             <w:r>
               <w:rPr>
@@ -287,9 +897,6 @@
               <w:pStyle w:val="a3"/>
               <w:ind w:firstLineChars="0" w:firstLine="0"/>
               <w:jc w:val="center"/>
-              <w:rPr>
-                <w:rFonts w:hint="eastAsia"/>
-              </w:rPr>
             </w:pPr>
             <w:r>
               <w:rPr>
@@ -313,14 +920,11 @@
               <w:pStyle w:val="a3"/>
               <w:ind w:firstLineChars="0" w:firstLine="0"/>
               <w:jc w:val="center"/>
+            </w:pPr>
+            <w:r>
               <w:rPr>
                 <w:rFonts w:hint="eastAsia"/>
               </w:rPr>
-            </w:pPr>
-            <w:r>
-              <w:rPr>
-                <w:rFonts w:hint="eastAsia"/>
-              </w:rPr>
               <w:t>编码格式</w:t>
             </w:r>
           </w:p>
@@ -334,9 +938,6 @@
               <w:pStyle w:val="a3"/>
               <w:ind w:firstLineChars="0" w:firstLine="0"/>
               <w:jc w:val="center"/>
-              <w:rPr>
-                <w:rFonts w:hint="eastAsia"/>
-              </w:rPr>
             </w:pPr>
             <w:r>
               <w:rPr>
@@ -360,9 +961,6 @@
               <w:pStyle w:val="a3"/>
               <w:ind w:firstLineChars="0" w:firstLine="0"/>
               <w:jc w:val="center"/>
-              <w:rPr>
-                <w:rFonts w:hint="eastAsia"/>
-              </w:rPr>
             </w:pPr>
             <w:proofErr w:type="spellStart"/>
             <w:r>
@@ -388,14 +986,11 @@
               <w:pStyle w:val="a3"/>
               <w:ind w:firstLineChars="0" w:firstLine="0"/>
               <w:jc w:val="center"/>
+            </w:pPr>
+            <w:r>
               <w:rPr>
                 <w:rFonts w:hint="eastAsia"/>
               </w:rPr>
-            </w:pPr>
-            <w:r>
-              <w:rPr>
-                <w:rFonts w:hint="eastAsia"/>
-              </w:rPr>
               <w:t>上一次搜索记录</w:t>
             </w:r>
           </w:p>
@@ -409,9 +1004,6 @@
               <w:pStyle w:val="a3"/>
               <w:ind w:firstLineChars="0" w:firstLine="0"/>
               <w:jc w:val="center"/>
-              <w:rPr>
-                <w:rFonts w:hint="eastAsia"/>
-              </w:rPr>
             </w:pPr>
             <w:r>
               <w:rPr>
@@ -438,9 +1030,6 @@
               <w:pStyle w:val="a3"/>
               <w:ind w:firstLineChars="0" w:firstLine="0"/>
               <w:jc w:val="center"/>
-              <w:rPr>
-                <w:rFonts w:hint="eastAsia"/>
-              </w:rPr>
             </w:pPr>
             <w:proofErr w:type="spellStart"/>
             <w:r>
@@ -466,9 +1055,6 @@
               <w:pStyle w:val="a3"/>
               <w:ind w:firstLineChars="0" w:firstLine="0"/>
               <w:jc w:val="center"/>
-              <w:rPr>
-                <w:rFonts w:hint="eastAsia"/>
-              </w:rPr>
             </w:pPr>
             <w:r>
               <w:rPr>
@@ -511,9 +1097,6 @@
               <w:pStyle w:val="a3"/>
               <w:ind w:firstLineChars="0" w:firstLine="0"/>
               <w:jc w:val="center"/>
-              <w:rPr>
-                <w:rFonts w:hint="eastAsia"/>
-              </w:rPr>
             </w:pPr>
             <w:r>
               <w:rPr>
@@ -530,179 +1113,46 @@
     </w:tbl>
     <w:p>
       <w:pPr>
-        <w:pStyle w:val="a3"/>
-        <w:numPr>
-          <w:ilvl w:val="0"/>
-          <w:numId w:val="3"/>
-        </w:numPr>
-        <w:ind w:firstLineChars="0"/>
-      </w:pPr>
-      <w:r>
-        <w:t>R</w:t>
-      </w:r>
-      <w:r>
-        <w:rPr>
-          <w:rFonts w:hint="eastAsia"/>
-        </w:rPr>
-        <w:t>e</w:t>
-      </w:r>
-      <w:r>
-        <w:t>sponse Header:</w:t>
-      </w:r>
-      <w:r>
-        <w:rPr>
-          <w:rFonts w:ascii="Consolas" w:hAnsi="Consolas"/>
-          <w:color w:val="222222"/>
-          <w:sz w:val="18"/>
-          <w:szCs w:val="18"/>
-        </w:rPr>
-        <w:t xml:space="preserve"> </w:t>
-      </w:r>
-    </w:p>
-    <w:p>
-      <w:pPr>
-        <w:pStyle w:val="a3"/>
-        <w:ind w:left="360" w:firstLineChars="0" w:firstLine="0"/>
-        <w:rPr>
-          <w:rFonts w:ascii="Consolas" w:hAnsi="Consolas"/>
-          <w:color w:val="222222"/>
-          <w:sz w:val="18"/>
-          <w:szCs w:val="18"/>
-        </w:rPr>
-      </w:pPr>
-      <w:r>
-        <w:rPr>
-          <w:rFonts w:ascii="Consolas" w:hAnsi="Consolas" w:hint="eastAsia"/>
-          <w:color w:val="222222"/>
-          <w:sz w:val="18"/>
-          <w:szCs w:val="18"/>
-        </w:rPr>
-        <w:t>返回的文本类型：</w:t>
-      </w:r>
-      <w:r>
-        <w:rPr>
-          <w:rFonts w:ascii="Consolas" w:hAnsi="Consolas"/>
-          <w:color w:val="222222"/>
-          <w:sz w:val="18"/>
-          <w:szCs w:val="18"/>
-        </w:rPr>
-        <w:t>text/html</w:t>
-      </w:r>
-    </w:p>
-    <w:p>
-      <w:pPr>
-        <w:pStyle w:val="a3"/>
-        <w:ind w:left="360" w:firstLineChars="0" w:firstLine="0"/>
-        <w:rPr>
-          <w:rFonts w:ascii="Consolas" w:hAnsi="Consolas"/>
-          <w:color w:val="222222"/>
-          <w:sz w:val="18"/>
-          <w:szCs w:val="18"/>
-        </w:rPr>
-      </w:pPr>
-      <w:r>
-        <w:rPr>
-          <w:rFonts w:ascii="Consolas" w:hAnsi="Consolas" w:hint="eastAsia"/>
-          <w:color w:val="222222"/>
-          <w:sz w:val="18"/>
-          <w:szCs w:val="18"/>
-        </w:rPr>
-        <w:t>返回文本的编码格式：</w:t>
-      </w:r>
-      <w:proofErr w:type="spellStart"/>
-      <w:r>
-        <w:rPr>
-          <w:rFonts w:ascii="Consolas" w:hAnsi="Consolas"/>
-          <w:color w:val="222222"/>
-          <w:sz w:val="18"/>
-          <w:szCs w:val="18"/>
-        </w:rPr>
-        <w:t>gzip</w:t>
-      </w:r>
-      <w:proofErr w:type="spellEnd"/>
-    </w:p>
-    <w:p>
-      <w:pPr>
-        <w:pStyle w:val="a3"/>
-        <w:ind w:left="360" w:firstLineChars="0" w:firstLine="0"/>
-        <w:rPr>
-          <w:rFonts w:ascii="Segoe UI" w:hAnsi="Segoe UI" w:cs="Segoe UI" w:hint="eastAsia"/>
-          <w:color w:val="24292E"/>
-          <w:shd w:val="clear" w:color="auto" w:fill="FFFFFF"/>
-        </w:rPr>
-      </w:pPr>
-      <w:r>
-        <w:rPr>
-          <w:rFonts w:ascii="Segoe UI" w:hAnsi="Segoe UI" w:cs="Segoe UI" w:hint="eastAsia"/>
-          <w:color w:val="24292E"/>
-          <w:shd w:val="clear" w:color="auto" w:fill="FFFFFF"/>
-        </w:rPr>
-        <w:t>呈现方式：直接返回一张</w:t>
-      </w:r>
-      <w:r>
-        <w:rPr>
-          <w:rFonts w:ascii="Segoe UI" w:hAnsi="Segoe UI" w:cs="Segoe UI" w:hint="eastAsia"/>
-          <w:color w:val="24292E"/>
-          <w:shd w:val="clear" w:color="auto" w:fill="FFFFFF"/>
-        </w:rPr>
-        <w:t>html</w:t>
-      </w:r>
-      <w:r>
-        <w:rPr>
-          <w:rFonts w:ascii="Segoe UI" w:hAnsi="Segoe UI" w:cs="Segoe UI" w:hint="eastAsia"/>
-          <w:color w:val="24292E"/>
-          <w:shd w:val="clear" w:color="auto" w:fill="FFFFFF"/>
-        </w:rPr>
-        <w:t>页面</w:t>
-      </w:r>
-    </w:p>
-    <w:p>
-      <w:pPr>
-        <w:rPr>
-          <w:b/>
-          <w:bCs/>
-        </w:rPr>
-      </w:pPr>
-    </w:p>
-    <w:p>
-      <w:pPr>
-        <w:rPr>
-          <w:b/>
-          <w:bCs/>
-        </w:rPr>
-      </w:pPr>
-    </w:p>
-    <w:p>
-      <w:pPr>
-        <w:rPr>
-          <w:b/>
-          <w:bCs/>
-        </w:rPr>
-      </w:pPr>
-      <w:proofErr w:type="gramStart"/>
-      <w:r>
         <w:rPr>
           <w:rFonts w:hint="eastAsia"/>
           <w:b/>
           <w:bCs/>
         </w:rPr>
-        <w:t>淘宝</w:t>
-      </w:r>
-      <w:proofErr w:type="gramEnd"/>
+      </w:pPr>
+      <w:bookmarkStart w:id="0" w:name="_GoBack"/>
+      <w:bookmarkEnd w:id="0"/>
+    </w:p>
+    <w:p>
+      <w:pPr>
+        <w:rPr>
+          <w:b/>
+          <w:bCs/>
+        </w:rPr>
+      </w:pPr>
+      <w:proofErr w:type="gramStart"/>
       <w:r>
         <w:rPr>
           <w:rFonts w:hint="eastAsia"/>
           <w:b/>
           <w:bCs/>
         </w:rPr>
-        <w:t xml:space="preserve"> </w:t>
-      </w:r>
+        <w:t>淘宝</w:t>
+      </w:r>
+      <w:proofErr w:type="gramEnd"/>
       <w:r>
         <w:rPr>
           <w:rFonts w:hint="eastAsia"/>
           <w:b/>
           <w:bCs/>
         </w:rPr>
+        <w:t xml:space="preserve"> </w:t>
+      </w:r>
+      <w:r>
+        <w:rPr>
+          <w:rFonts w:hint="eastAsia"/>
+          <w:b/>
+          <w:bCs/>
+        </w:rPr>
         <w:t>搜索“耳机”情况</w:t>
       </w:r>
     </w:p>
@@ -713,6 +1163,22 @@
           <w:bCs/>
         </w:rPr>
       </w:pPr>
+    </w:p>
+    <w:p>
+      <w:pPr>
+        <w:rPr>
+          <w:b/>
+          <w:bCs/>
+        </w:rPr>
+      </w:pPr>
+      <w:r>
+        <w:rPr>
+          <w:rFonts w:hint="eastAsia"/>
+          <w:b/>
+          <w:bCs/>
+        </w:rPr>
+        <w:t>请求头：</w:t>
+      </w:r>
     </w:p>
     <w:p>
       <w:pPr>
@@ -730,10 +1196,7 @@
         <w:t>R</w:t>
       </w:r>
       <w:r>
-        <w:t>equest</w:t>
-      </w:r>
-      <w:r>
-        <w:t xml:space="preserve"> </w:t>
+        <w:t xml:space="preserve">equest </w:t>
       </w:r>
       <w:proofErr w:type="spellStart"/>
       <w:r>
@@ -778,18 +1241,23 @@
         <w:pStyle w:val="a3"/>
         <w:ind w:left="360" w:firstLineChars="0" w:firstLine="0"/>
         <w:rPr>
-          <w:rFonts w:hint="eastAsia"/>
-        </w:rPr>
-      </w:pPr>
-      <w:r>
-        <w:rPr>
-          <w:rFonts w:ascii="Consolas" w:hAnsi="Consolas"/>
-          <w:color w:val="222222"/>
-          <w:sz w:val="18"/>
-          <w:szCs w:val="18"/>
-        </w:rPr>
-        <w:t>https://s.taobao.com/search?q=%E8%80%B3%E6%9C%BA&amp;imgfile=&amp;js=1&amp;stats_click=search_radio_all%3A1&amp;initiative_id=staobaoz_20190904&amp;ie=utf8</w:t>
-      </w:r>
+          <w:rFonts w:ascii="Consolas" w:hAnsi="Consolas"/>
+          <w:color w:val="222222"/>
+          <w:sz w:val="18"/>
+          <w:szCs w:val="18"/>
+        </w:rPr>
+      </w:pPr>
+      <w:hyperlink r:id="rId6" w:history="1">
+        <w:r>
+          <w:rPr>
+            <w:rStyle w:val="a4"/>
+            <w:rFonts w:ascii="Consolas" w:hAnsi="Consolas"/>
+            <w:sz w:val="18"/>
+            <w:szCs w:val="18"/>
+          </w:rPr>
+          <w:t>https://s.taobao.com/search?q=%E8%80%B3%E6%9C%BA&amp;imgfile=&amp;js=1&amp;stats_click=search_radio_all%3A1&amp;initiative_id=staobaoz_20190904&amp;ie=utf8</w:t>
+        </w:r>
+      </w:hyperlink>
     </w:p>
     <w:p>
       <w:pPr>
@@ -799,7 +1267,1047 @@
           <w:numId w:val="5"/>
         </w:numPr>
         <w:ind w:firstLineChars="0"/>
-      </w:pPr>
+        <w:rPr>
+          <w:rFonts w:ascii="Consolas" w:hAnsi="Consolas"/>
+          <w:color w:val="222222"/>
+          <w:sz w:val="18"/>
+          <w:szCs w:val="18"/>
+        </w:rPr>
+      </w:pPr>
+      <w:r>
+        <w:rPr>
+          <w:rFonts w:ascii="Consolas" w:hAnsi="Consolas" w:hint="eastAsia"/>
+          <w:color w:val="222222"/>
+          <w:sz w:val="18"/>
+          <w:szCs w:val="18"/>
+        </w:rPr>
+        <w:t>状态码：</w:t>
+      </w:r>
+      <w:r>
+        <w:rPr>
+          <w:rFonts w:ascii="Consolas" w:hAnsi="Consolas" w:hint="eastAsia"/>
+          <w:color w:val="222222"/>
+          <w:sz w:val="18"/>
+          <w:szCs w:val="18"/>
+        </w:rPr>
+        <w:t>200</w:t>
+      </w:r>
+    </w:p>
+    <w:p>
+      <w:pPr>
+        <w:pStyle w:val="a3"/>
+        <w:numPr>
+          <w:ilvl w:val="0"/>
+          <w:numId w:val="5"/>
+        </w:numPr>
+        <w:ind w:firstLineChars="0"/>
+        <w:rPr>
+          <w:rFonts w:ascii="Consolas" w:hAnsi="Consolas"/>
+          <w:color w:val="222222"/>
+          <w:sz w:val="18"/>
+          <w:szCs w:val="18"/>
+        </w:rPr>
+      </w:pPr>
+      <w:r>
+        <w:rPr>
+          <w:rFonts w:ascii="Consolas" w:hAnsi="Consolas" w:hint="eastAsia"/>
+          <w:color w:val="222222"/>
+          <w:sz w:val="18"/>
+          <w:szCs w:val="18"/>
+        </w:rPr>
+        <w:t>远程</w:t>
+      </w:r>
+      <w:proofErr w:type="spellStart"/>
+      <w:r>
+        <w:rPr>
+          <w:rFonts w:ascii="Consolas" w:hAnsi="Consolas" w:hint="eastAsia"/>
+          <w:color w:val="222222"/>
+          <w:sz w:val="18"/>
+          <w:szCs w:val="18"/>
+        </w:rPr>
+        <w:t>i</w:t>
+      </w:r>
+      <w:r>
+        <w:rPr>
+          <w:rFonts w:ascii="Consolas" w:hAnsi="Consolas"/>
+          <w:color w:val="222222"/>
+          <w:sz w:val="18"/>
+          <w:szCs w:val="18"/>
+        </w:rPr>
+        <w:t>p</w:t>
+      </w:r>
+      <w:proofErr w:type="spellEnd"/>
+      <w:r>
+        <w:rPr>
+          <w:rFonts w:ascii="Consolas" w:hAnsi="Consolas" w:hint="eastAsia"/>
+          <w:color w:val="222222"/>
+          <w:sz w:val="18"/>
+          <w:szCs w:val="18"/>
+        </w:rPr>
+        <w:t>地址：</w:t>
+      </w:r>
+      <w:r>
+        <w:rPr>
+          <w:rFonts w:ascii="Consolas" w:hAnsi="Consolas"/>
+          <w:color w:val="222222"/>
+          <w:sz w:val="18"/>
+          <w:szCs w:val="18"/>
+        </w:rPr>
+        <w:t>106.11.93.3:443</w:t>
+      </w:r>
+    </w:p>
+    <w:p>
+      <w:pPr>
+        <w:pStyle w:val="a3"/>
+        <w:numPr>
+          <w:ilvl w:val="0"/>
+          <w:numId w:val="5"/>
+        </w:numPr>
+        <w:ind w:firstLineChars="0"/>
+        <w:rPr>
+          <w:rFonts w:ascii="Arial" w:hAnsi="Arial" w:cs="Arial"/>
+          <w:color w:val="333333"/>
+          <w:sz w:val="20"/>
+          <w:szCs w:val="20"/>
+          <w:shd w:val="clear" w:color="auto" w:fill="FFFFFF"/>
+        </w:rPr>
+      </w:pPr>
+      <w:r>
+        <w:rPr>
+          <w:rFonts w:ascii="Consolas" w:hAnsi="Consolas" w:hint="eastAsia"/>
+          <w:color w:val="222222"/>
+          <w:sz w:val="18"/>
+          <w:szCs w:val="18"/>
+        </w:rPr>
+        <w:t>过滤报头：</w:t>
+      </w:r>
+      <w:r>
+        <w:rPr>
+          <w:rFonts w:ascii="Arial" w:hAnsi="Arial" w:cs="Arial"/>
+          <w:color w:val="333333"/>
+          <w:sz w:val="20"/>
+          <w:szCs w:val="20"/>
+          <w:shd w:val="clear" w:color="auto" w:fill="FFFFFF"/>
+        </w:rPr>
+        <w:t>降级时不推荐</w:t>
+      </w:r>
+    </w:p>
+    <w:p>
+      <w:pPr>
+        <w:pStyle w:val="a3"/>
+        <w:numPr>
+          <w:ilvl w:val="0"/>
+          <w:numId w:val="5"/>
+        </w:numPr>
+        <w:ind w:firstLineChars="0"/>
+        <w:rPr>
+          <w:rFonts w:ascii="Arial" w:hAnsi="Arial" w:cs="Arial"/>
+          <w:color w:val="333333"/>
+          <w:sz w:val="20"/>
+          <w:szCs w:val="20"/>
+          <w:shd w:val="clear" w:color="auto" w:fill="FFFFFF"/>
+        </w:rPr>
+      </w:pPr>
+      <w:r>
+        <w:rPr>
+          <w:rFonts w:ascii="Consolas" w:hAnsi="Consolas" w:hint="eastAsia"/>
+          <w:color w:val="222222"/>
+          <w:sz w:val="18"/>
+          <w:szCs w:val="18"/>
+        </w:rPr>
+        <w:t>协议：</w:t>
+      </w:r>
+      <w:r>
+        <w:rPr>
+          <w:rFonts w:ascii="Consolas" w:hAnsi="Consolas" w:hint="eastAsia"/>
+          <w:color w:val="222222"/>
+          <w:sz w:val="18"/>
+          <w:szCs w:val="18"/>
+        </w:rPr>
+        <w:t>https</w:t>
+      </w:r>
+    </w:p>
+    <w:p>
+      <w:pPr>
+        <w:pStyle w:val="a3"/>
+        <w:numPr>
+          <w:ilvl w:val="0"/>
+          <w:numId w:val="5"/>
+        </w:numPr>
+        <w:ind w:firstLineChars="0"/>
+        <w:rPr>
+          <w:rFonts w:ascii="Arial" w:hAnsi="Arial" w:cs="Arial"/>
+          <w:color w:val="333333"/>
+          <w:sz w:val="20"/>
+          <w:szCs w:val="20"/>
+          <w:shd w:val="clear" w:color="auto" w:fill="FFFFFF"/>
+        </w:rPr>
+      </w:pPr>
+      <w:r>
+        <w:rPr>
+          <w:rFonts w:ascii="Consolas" w:hAnsi="Consolas"/>
+          <w:color w:val="222222"/>
+          <w:sz w:val="18"/>
+          <w:szCs w:val="18"/>
+        </w:rPr>
+        <w:t>C</w:t>
+      </w:r>
+      <w:r>
+        <w:rPr>
+          <w:rFonts w:ascii="Consolas" w:hAnsi="Consolas" w:hint="eastAsia"/>
+          <w:color w:val="222222"/>
+          <w:sz w:val="18"/>
+          <w:szCs w:val="18"/>
+        </w:rPr>
+        <w:t>ookie</w:t>
+      </w:r>
+      <w:r>
+        <w:rPr>
+          <w:rFonts w:ascii="Consolas" w:hAnsi="Consolas" w:hint="eastAsia"/>
+          <w:color w:val="222222"/>
+          <w:sz w:val="18"/>
+          <w:szCs w:val="18"/>
+        </w:rPr>
+        <w:t>:</w:t>
+      </w:r>
+      <w:r>
+        <w:rPr>
+          <w:rFonts w:ascii="Consolas" w:hAnsi="Consolas"/>
+          <w:color w:val="222222"/>
+          <w:sz w:val="18"/>
+          <w:szCs w:val="18"/>
+        </w:rPr>
+        <w:t>miid=1243138538810006051;cna=zq4cFcy2OAYCAXrg0aXGO65h;t=d7531a76c9c6430c1b53b8d811573800;thw=cn;uc3=nk2=F6k3HSxu%2FKwz96Yr7QadcSPV5go%3D&amp;id2=UNN0kUAvIR4wlQ%3D%3D&amp;vt3=F8dByuPYlMgxdpprl3w%3D&amp;lg2=UtASsssmOIJ0bQ%3D%3D;lgc=t_1503296824383_0936;uc4=nk4=0%40FbMocxnJc8nA4EZDdWRiEY%2FHUM28b0uKqmx9mUoRRw%3D%3D&amp;id4=0%40UgQ8euxCV3wI5HwwODcV2eHqTOUJ;tracknick=t_1503296824383_0936;_cc</w:t>
+      </w:r>
+      <w:r>
+        <w:rPr>
+          <w:rFonts w:ascii="Consolas" w:hAnsi="Consolas"/>
+          <w:color w:val="222222"/>
+          <w:sz w:val="18"/>
+          <w:szCs w:val="18"/>
+        </w:rPr>
+        <w:lastRenderedPageBreak/>
+        <w:t xml:space="preserve">_=URm48syIZQ%3D%3D;tg=0;enc=4%2B3gBD42IQNUAV7so8b5wFs3Ohcr8HW8sEYcw6Cxyq0Z0HfEe5aK4DAS6PXPYRr8HuGLyKKkVZGMYYEBzPs6zQ%3D%3D;hng=CN%7Czh-CN%7CCNY%7C156; x=e%3D1%26p%3D*%26s%3D0%26c%3D0%26f%3D0%26g%3D0%26t%3D0%26__ll%3D1%26_ato%3D0;mt=ci=1_0;v=0;cookie2=75d700e121af24084ea491bbaed45c1c;_tb_token_=3e4b758571b36; JSESSIONID=3100BAD4FEBD050BE9E28BCA01905860; </w:t>
+      </w:r>
+      <w:proofErr w:type="spellStart"/>
+      <w:r>
+        <w:rPr>
+          <w:rFonts w:ascii="Consolas" w:hAnsi="Consolas"/>
+          <w:color w:val="222222"/>
+          <w:sz w:val="18"/>
+          <w:szCs w:val="18"/>
+        </w:rPr>
+        <w:t>alitrackid</w:t>
+      </w:r>
+      <w:proofErr w:type="spellEnd"/>
+      <w:r>
+        <w:rPr>
+          <w:rFonts w:ascii="Consolas" w:hAnsi="Consolas"/>
+          <w:color w:val="222222"/>
+          <w:sz w:val="18"/>
+          <w:szCs w:val="18"/>
+        </w:rPr>
+        <w:t>=www.taobao.com; lastalitrackid=www.taobao.com;swfstore=175655;isg=BLe3USOvphyjNyJtcq83mi_KRqutZr6TiHTxglkzQbtuNf6EUwbLnWanhjmUGNW;uc1=cookie14=UoTaEchJnmnMwg%3D%3D;l=cBg9BP3gqyCh1L3sBOCanurza77OSIRYYuPzaNbMi_5C-6T11H_Oktr-yF96VjWd9OLB4tm2-gv9-etkZkXWVfHgcGAN</w:t>
+      </w:r>
+    </w:p>
+    <w:p>
+      <w:pPr>
+        <w:pStyle w:val="a3"/>
+        <w:numPr>
+          <w:ilvl w:val="0"/>
+          <w:numId w:val="5"/>
+        </w:numPr>
+        <w:ind w:firstLineChars="0"/>
+        <w:rPr>
+          <w:rFonts w:ascii="Arial" w:hAnsi="Arial" w:cs="Arial"/>
+          <w:color w:val="333333"/>
+          <w:sz w:val="20"/>
+          <w:szCs w:val="20"/>
+          <w:shd w:val="clear" w:color="auto" w:fill="FFFFFF"/>
+        </w:rPr>
+      </w:pPr>
+      <w:r>
+        <w:rPr>
+          <w:rFonts w:ascii="Consolas" w:hAnsi="Consolas" w:hint="eastAsia"/>
+          <w:color w:val="222222"/>
+          <w:sz w:val="18"/>
+          <w:szCs w:val="18"/>
+        </w:rPr>
+        <w:t>页面从哪来：</w:t>
+      </w:r>
+      <w:hyperlink r:id="rId7" w:history="1">
+        <w:r>
+          <w:rPr>
+            <w:rStyle w:val="a4"/>
+            <w:rFonts w:ascii="Consolas" w:hAnsi="Consolas"/>
+            <w:sz w:val="18"/>
+            <w:szCs w:val="18"/>
+          </w:rPr>
+          <w:t>https://www.taobao.com/</w:t>
+        </w:r>
+      </w:hyperlink>
+    </w:p>
+    <w:p>
+      <w:pPr>
+        <w:pStyle w:val="a3"/>
+        <w:numPr>
+          <w:ilvl w:val="0"/>
+          <w:numId w:val="5"/>
+        </w:numPr>
+        <w:ind w:firstLineChars="0"/>
+        <w:rPr>
+          <w:rFonts w:ascii="Arial" w:hAnsi="Arial" w:cs="Arial"/>
+          <w:color w:val="333333"/>
+          <w:sz w:val="20"/>
+          <w:szCs w:val="20"/>
+          <w:shd w:val="clear" w:color="auto" w:fill="FFFFFF"/>
+        </w:rPr>
+      </w:pPr>
+      <w:r>
+        <w:rPr>
+          <w:rFonts w:ascii="Segoe UI" w:hAnsi="Segoe UI" w:cs="Segoe UI"/>
+          <w:b/>
+          <w:bCs/>
+          <w:color w:val="545454"/>
+          <w:sz w:val="18"/>
+          <w:szCs w:val="18"/>
+        </w:rPr>
+        <w:t>sec-fetch-mode:</w:t>
+      </w:r>
+      <w:r>
+        <w:rPr>
+          <w:rFonts w:ascii="Consolas" w:hAnsi="Consolas"/>
+          <w:color w:val="222222"/>
+          <w:sz w:val="18"/>
+          <w:szCs w:val="18"/>
+        </w:rPr>
+        <w:t xml:space="preserve"> </w:t>
+      </w:r>
+      <w:r>
+        <w:rPr>
+          <w:rFonts w:ascii="Consolas" w:hAnsi="Consolas"/>
+          <w:color w:val="222222"/>
+          <w:sz w:val="18"/>
+          <w:szCs w:val="18"/>
+        </w:rPr>
+        <w:t>navigate</w:t>
+      </w:r>
+    </w:p>
+    <w:p>
+      <w:pPr>
+        <w:pStyle w:val="a3"/>
+        <w:numPr>
+          <w:ilvl w:val="0"/>
+          <w:numId w:val="5"/>
+        </w:numPr>
+        <w:ind w:firstLineChars="0"/>
+        <w:rPr>
+          <w:rFonts w:ascii="Arial" w:hAnsi="Arial" w:cs="Arial"/>
+          <w:color w:val="333333"/>
+          <w:sz w:val="20"/>
+          <w:szCs w:val="20"/>
+          <w:shd w:val="clear" w:color="auto" w:fill="FFFFFF"/>
+        </w:rPr>
+      </w:pPr>
+      <w:r>
+        <w:rPr>
+          <w:rFonts w:ascii="Segoe UI" w:hAnsi="Segoe UI" w:cs="Segoe UI"/>
+          <w:b/>
+          <w:bCs/>
+          <w:color w:val="545454"/>
+          <w:sz w:val="18"/>
+          <w:szCs w:val="18"/>
+        </w:rPr>
+        <w:t>sec-fetch-site:</w:t>
+      </w:r>
+      <w:r>
+        <w:rPr>
+          <w:rFonts w:ascii="Consolas" w:hAnsi="Consolas"/>
+          <w:color w:val="222222"/>
+          <w:sz w:val="18"/>
+          <w:szCs w:val="18"/>
+        </w:rPr>
+        <w:t xml:space="preserve"> </w:t>
+      </w:r>
+      <w:r>
+        <w:rPr>
+          <w:rFonts w:ascii="Consolas" w:hAnsi="Consolas"/>
+          <w:color w:val="222222"/>
+          <w:sz w:val="18"/>
+          <w:szCs w:val="18"/>
+        </w:rPr>
+        <w:t>same-origin</w:t>
+      </w:r>
+    </w:p>
+    <w:p>
+      <w:pPr>
+        <w:pStyle w:val="a3"/>
+        <w:numPr>
+          <w:ilvl w:val="0"/>
+          <w:numId w:val="5"/>
+        </w:numPr>
+        <w:ind w:firstLineChars="0"/>
+        <w:rPr>
+          <w:rFonts w:ascii="Arial" w:hAnsi="Arial" w:cs="Arial"/>
+          <w:color w:val="333333"/>
+          <w:sz w:val="20"/>
+          <w:szCs w:val="20"/>
+          <w:shd w:val="clear" w:color="auto" w:fill="FFFFFF"/>
+        </w:rPr>
+      </w:pPr>
+      <w:r>
+        <w:rPr>
+          <w:rFonts w:ascii="Segoe UI" w:hAnsi="Segoe UI" w:cs="Segoe UI"/>
+          <w:b/>
+          <w:bCs/>
+          <w:color w:val="545454"/>
+          <w:sz w:val="18"/>
+          <w:szCs w:val="18"/>
+        </w:rPr>
+        <w:t>upgrade-insecure-requests</w:t>
+      </w:r>
+      <w:r>
+        <w:rPr>
+          <w:rFonts w:ascii="Segoe UI" w:hAnsi="Segoe UI" w:cs="Segoe UI" w:hint="eastAsia"/>
+          <w:b/>
+          <w:bCs/>
+          <w:color w:val="545454"/>
+          <w:sz w:val="18"/>
+          <w:szCs w:val="18"/>
+        </w:rPr>
+        <w:t>：</w:t>
+      </w:r>
+      <w:r>
+        <w:rPr>
+          <w:rFonts w:ascii="Consolas" w:hAnsi="Consolas"/>
+          <w:color w:val="222222"/>
+          <w:sz w:val="18"/>
+          <w:szCs w:val="18"/>
+        </w:rPr>
+        <w:t>1</w:t>
+      </w:r>
+    </w:p>
+    <w:p>
+      <w:pPr>
+        <w:pStyle w:val="a3"/>
+        <w:numPr>
+          <w:ilvl w:val="0"/>
+          <w:numId w:val="5"/>
+        </w:numPr>
+        <w:ind w:firstLineChars="0"/>
+        <w:rPr>
+          <w:rFonts w:ascii="Arial" w:hAnsi="Arial" w:cs="Arial"/>
+          <w:color w:val="333333"/>
+          <w:sz w:val="20"/>
+          <w:szCs w:val="20"/>
+          <w:shd w:val="clear" w:color="auto" w:fill="FFFFFF"/>
+        </w:rPr>
+      </w:pPr>
+      <w:r>
+        <w:rPr>
+          <w:rFonts w:ascii="Segoe UI" w:hAnsi="Segoe UI" w:cs="Segoe UI"/>
+          <w:b/>
+          <w:bCs/>
+          <w:color w:val="545454"/>
+          <w:sz w:val="18"/>
+          <w:szCs w:val="18"/>
+        </w:rPr>
+        <w:t>user-agent:</w:t>
+      </w:r>
+      <w:r>
+        <w:rPr>
+          <w:rFonts w:ascii="Consolas" w:hAnsi="Consolas"/>
+          <w:color w:val="222222"/>
+          <w:sz w:val="18"/>
+          <w:szCs w:val="18"/>
+        </w:rPr>
+        <w:t xml:space="preserve"> </w:t>
+      </w:r>
+      <w:r>
+        <w:rPr>
+          <w:rFonts w:ascii="Consolas" w:hAnsi="Consolas"/>
+          <w:color w:val="222222"/>
+          <w:sz w:val="18"/>
+          <w:szCs w:val="18"/>
+        </w:rPr>
+        <w:t xml:space="preserve">Mozilla/5.0 (Windows NT 10.0; Win64; x64) </w:t>
+      </w:r>
+      <w:proofErr w:type="spellStart"/>
+      <w:r>
+        <w:rPr>
+          <w:rFonts w:ascii="Consolas" w:hAnsi="Consolas"/>
+          <w:color w:val="222222"/>
+          <w:sz w:val="18"/>
+          <w:szCs w:val="18"/>
+        </w:rPr>
+        <w:t>AppleWebKit</w:t>
+      </w:r>
+      <w:proofErr w:type="spellEnd"/>
+      <w:r>
+        <w:rPr>
+          <w:rFonts w:ascii="Consolas" w:hAnsi="Consolas"/>
+          <w:color w:val="222222"/>
+          <w:sz w:val="18"/>
+          <w:szCs w:val="18"/>
+        </w:rPr>
+        <w:t>/537.36 (KHTML, like Gecko) Chrome/77.0.3865.90 Safari/537.36</w:t>
+      </w:r>
+    </w:p>
+    <w:p>
+      <w:pPr>
+        <w:rPr>
+          <w:rFonts w:ascii="Consolas" w:hAnsi="Consolas"/>
+          <w:color w:val="222222"/>
+          <w:sz w:val="18"/>
+          <w:szCs w:val="18"/>
+        </w:rPr>
+      </w:pPr>
+      <w:r>
+        <w:rPr>
+          <w:rFonts w:ascii="Consolas" w:hAnsi="Consolas" w:hint="eastAsia"/>
+          <w:b/>
+          <w:bCs/>
+          <w:color w:val="222222"/>
+          <w:sz w:val="18"/>
+          <w:szCs w:val="18"/>
+        </w:rPr>
+        <w:t>返回头</w:t>
+      </w:r>
+      <w:r>
+        <w:rPr>
+          <w:rFonts w:ascii="Consolas" w:hAnsi="Consolas" w:hint="eastAsia"/>
+          <w:color w:val="222222"/>
+          <w:sz w:val="18"/>
+          <w:szCs w:val="18"/>
+        </w:rPr>
+        <w:t>：</w:t>
+      </w:r>
+    </w:p>
+    <w:p>
+      <w:pPr>
+        <w:pStyle w:val="a3"/>
+        <w:numPr>
+          <w:ilvl w:val="0"/>
+          <w:numId w:val="13"/>
+        </w:numPr>
+        <w:ind w:firstLineChars="0"/>
+        <w:rPr>
+          <w:rFonts w:ascii="Consolas" w:hAnsi="Consolas"/>
+          <w:color w:val="222222"/>
+          <w:sz w:val="18"/>
+          <w:szCs w:val="18"/>
+        </w:rPr>
+      </w:pPr>
+      <w:r>
+        <w:rPr>
+          <w:rFonts w:ascii="Consolas" w:hAnsi="Consolas" w:hint="eastAsia"/>
+          <w:color w:val="222222"/>
+          <w:sz w:val="18"/>
+          <w:szCs w:val="18"/>
+        </w:rPr>
+        <w:t>文本编码格式：</w:t>
+      </w:r>
+      <w:proofErr w:type="spellStart"/>
+      <w:r>
+        <w:rPr>
+          <w:rFonts w:ascii="Consolas" w:hAnsi="Consolas" w:hint="eastAsia"/>
+          <w:color w:val="222222"/>
+          <w:sz w:val="18"/>
+          <w:szCs w:val="18"/>
+        </w:rPr>
+        <w:t>g</w:t>
+      </w:r>
+      <w:r>
+        <w:rPr>
+          <w:rFonts w:ascii="Consolas" w:hAnsi="Consolas"/>
+          <w:color w:val="222222"/>
+          <w:sz w:val="18"/>
+          <w:szCs w:val="18"/>
+        </w:rPr>
+        <w:t>zip</w:t>
+      </w:r>
+      <w:proofErr w:type="spellEnd"/>
+      <w:r>
+        <w:rPr>
+          <w:rFonts w:ascii="Consolas" w:hAnsi="Consolas" w:hint="eastAsia"/>
+          <w:color w:val="222222"/>
+          <w:sz w:val="18"/>
+          <w:szCs w:val="18"/>
+        </w:rPr>
+        <w:t>压缩</w:t>
+      </w:r>
+    </w:p>
+    <w:p>
+      <w:pPr>
+        <w:pStyle w:val="a3"/>
+        <w:numPr>
+          <w:ilvl w:val="0"/>
+          <w:numId w:val="13"/>
+        </w:numPr>
+        <w:ind w:firstLineChars="0"/>
+        <w:rPr>
+          <w:rFonts w:ascii="Consolas" w:hAnsi="Consolas"/>
+          <w:color w:val="222222"/>
+          <w:sz w:val="18"/>
+          <w:szCs w:val="18"/>
+        </w:rPr>
+      </w:pPr>
+      <w:r>
+        <w:rPr>
+          <w:rFonts w:ascii="Consolas" w:hAnsi="Consolas" w:hint="eastAsia"/>
+          <w:color w:val="222222"/>
+          <w:sz w:val="18"/>
+          <w:szCs w:val="18"/>
+        </w:rPr>
+        <w:t>文本语言：中文</w:t>
+      </w:r>
+    </w:p>
+    <w:p>
+      <w:pPr>
+        <w:pStyle w:val="a3"/>
+        <w:numPr>
+          <w:ilvl w:val="0"/>
+          <w:numId w:val="13"/>
+        </w:numPr>
+        <w:ind w:firstLineChars="0"/>
+        <w:rPr>
+          <w:rFonts w:ascii="Consolas" w:hAnsi="Consolas"/>
+          <w:color w:val="222222"/>
+          <w:sz w:val="18"/>
+          <w:szCs w:val="18"/>
+        </w:rPr>
+      </w:pPr>
+      <w:r>
+        <w:rPr>
+          <w:rFonts w:ascii="Consolas" w:hAnsi="Consolas" w:hint="eastAsia"/>
+          <w:color w:val="222222"/>
+          <w:sz w:val="18"/>
+          <w:szCs w:val="18"/>
+        </w:rPr>
+        <w:t>文本头：</w:t>
+      </w:r>
+      <w:r>
+        <w:rPr>
+          <w:rFonts w:ascii="Consolas" w:hAnsi="Consolas"/>
+          <w:color w:val="222222"/>
+          <w:sz w:val="18"/>
+          <w:szCs w:val="18"/>
+        </w:rPr>
+        <w:t>text/</w:t>
+      </w:r>
+      <w:proofErr w:type="spellStart"/>
+      <w:proofErr w:type="gramStart"/>
+      <w:r>
+        <w:rPr>
+          <w:rFonts w:ascii="Consolas" w:hAnsi="Consolas"/>
+          <w:color w:val="222222"/>
+          <w:sz w:val="18"/>
+          <w:szCs w:val="18"/>
+        </w:rPr>
+        <w:t>html;charset</w:t>
+      </w:r>
+      <w:proofErr w:type="spellEnd"/>
+      <w:proofErr w:type="gramEnd"/>
+      <w:r>
+        <w:rPr>
+          <w:rFonts w:ascii="Consolas" w:hAnsi="Consolas"/>
+          <w:color w:val="222222"/>
+          <w:sz w:val="18"/>
+          <w:szCs w:val="18"/>
+        </w:rPr>
+        <w:t>=UTF-8</w:t>
+      </w:r>
+    </w:p>
+    <w:p>
+      <w:pPr>
+        <w:pStyle w:val="a3"/>
+        <w:numPr>
+          <w:ilvl w:val="0"/>
+          <w:numId w:val="13"/>
+        </w:numPr>
+        <w:ind w:firstLineChars="0"/>
+        <w:rPr>
+          <w:rFonts w:ascii="Consolas" w:hAnsi="Consolas"/>
+          <w:color w:val="222222"/>
+          <w:sz w:val="18"/>
+          <w:szCs w:val="18"/>
+        </w:rPr>
+      </w:pPr>
+      <w:r>
+        <w:rPr>
+          <w:rFonts w:ascii="Consolas" w:hAnsi="Consolas" w:hint="eastAsia"/>
+          <w:color w:val="222222"/>
+          <w:sz w:val="18"/>
+          <w:szCs w:val="18"/>
+        </w:rPr>
+        <w:t>请求事件：</w:t>
+      </w:r>
+      <w:r>
+        <w:rPr>
+          <w:rFonts w:ascii="Consolas" w:hAnsi="Consolas"/>
+          <w:color w:val="222222"/>
+          <w:sz w:val="18"/>
+          <w:szCs w:val="18"/>
+        </w:rPr>
+        <w:t>Tue, 01 Oct 2019 06:48:26 GMT</w:t>
+      </w:r>
+    </w:p>
+    <w:p>
+      <w:pPr>
+        <w:pStyle w:val="a3"/>
+        <w:numPr>
+          <w:ilvl w:val="0"/>
+          <w:numId w:val="13"/>
+        </w:numPr>
+        <w:ind w:firstLineChars="0"/>
+        <w:rPr>
+          <w:rFonts w:ascii="Consolas" w:hAnsi="Consolas"/>
+          <w:color w:val="222222"/>
+          <w:sz w:val="18"/>
+          <w:szCs w:val="18"/>
+        </w:rPr>
+      </w:pPr>
+      <w:r>
+        <w:rPr>
+          <w:rFonts w:ascii="Consolas" w:hAnsi="Consolas" w:hint="eastAsia"/>
+          <w:color w:val="222222"/>
+          <w:sz w:val="18"/>
+          <w:szCs w:val="18"/>
+        </w:rPr>
+        <w:t>鹰眼</w:t>
+      </w:r>
+      <w:r>
+        <w:rPr>
+          <w:rFonts w:ascii="Consolas" w:hAnsi="Consolas" w:hint="eastAsia"/>
+          <w:color w:val="222222"/>
+          <w:sz w:val="18"/>
+          <w:szCs w:val="18"/>
+        </w:rPr>
+        <w:t>i</w:t>
+      </w:r>
+      <w:r>
+        <w:rPr>
+          <w:rFonts w:ascii="Consolas" w:hAnsi="Consolas"/>
+          <w:color w:val="222222"/>
+          <w:sz w:val="18"/>
+          <w:szCs w:val="18"/>
+        </w:rPr>
+        <w:t>d</w:t>
+      </w:r>
+      <w:r>
+        <w:rPr>
+          <w:rFonts w:ascii="Consolas" w:hAnsi="Consolas" w:hint="eastAsia"/>
+          <w:color w:val="222222"/>
+          <w:sz w:val="18"/>
+          <w:szCs w:val="18"/>
+        </w:rPr>
+        <w:t>：</w:t>
+      </w:r>
+      <w:r>
+        <w:rPr>
+          <w:rFonts w:ascii="Consolas" w:hAnsi="Consolas"/>
+          <w:color w:val="222222"/>
+          <w:sz w:val="18"/>
+          <w:szCs w:val="18"/>
+        </w:rPr>
+        <w:t>0be566c215699125061275676eb3d0</w:t>
+      </w:r>
+    </w:p>
+    <w:p>
+      <w:pPr>
+        <w:pStyle w:val="a3"/>
+        <w:numPr>
+          <w:ilvl w:val="0"/>
+          <w:numId w:val="13"/>
+        </w:numPr>
+        <w:ind w:firstLineChars="0"/>
+        <w:rPr>
+          <w:rFonts w:ascii="Consolas" w:hAnsi="Consolas"/>
+          <w:color w:val="222222"/>
+          <w:sz w:val="18"/>
+          <w:szCs w:val="18"/>
+        </w:rPr>
+      </w:pPr>
+      <w:r>
+        <w:rPr>
+          <w:rFonts w:ascii="Consolas" w:hAnsi="Consolas" w:hint="eastAsia"/>
+          <w:color w:val="222222"/>
+          <w:sz w:val="18"/>
+          <w:szCs w:val="18"/>
+        </w:rPr>
+        <w:t>服务：</w:t>
+      </w:r>
+      <w:proofErr w:type="spellStart"/>
+      <w:r>
+        <w:rPr>
+          <w:rFonts w:ascii="Consolas" w:hAnsi="Consolas"/>
+          <w:color w:val="222222"/>
+          <w:sz w:val="18"/>
+          <w:szCs w:val="18"/>
+        </w:rPr>
+        <w:t>Tengine</w:t>
+      </w:r>
+      <w:proofErr w:type="spellEnd"/>
+      <w:r>
+        <w:rPr>
+          <w:rFonts w:ascii="Consolas" w:hAnsi="Consolas"/>
+          <w:color w:val="222222"/>
+          <w:sz w:val="18"/>
+          <w:szCs w:val="18"/>
+        </w:rPr>
+        <w:t>/</w:t>
+      </w:r>
+      <w:proofErr w:type="spellStart"/>
+      <w:r>
+        <w:rPr>
+          <w:rFonts w:ascii="Consolas" w:hAnsi="Consolas"/>
+          <w:color w:val="222222"/>
+          <w:sz w:val="18"/>
+          <w:szCs w:val="18"/>
+        </w:rPr>
+        <w:t>Aserver</w:t>
+      </w:r>
+      <w:proofErr w:type="spellEnd"/>
+    </w:p>
+    <w:p>
+      <w:pPr>
+        <w:pStyle w:val="a3"/>
+        <w:numPr>
+          <w:ilvl w:val="0"/>
+          <w:numId w:val="13"/>
+        </w:numPr>
+        <w:ind w:firstLineChars="0"/>
+        <w:rPr>
+          <w:rFonts w:ascii="Consolas" w:hAnsi="Consolas"/>
+          <w:color w:val="222222"/>
+          <w:sz w:val="18"/>
+          <w:szCs w:val="18"/>
+        </w:rPr>
+      </w:pPr>
+      <w:r>
+        <w:rPr>
+          <w:rFonts w:ascii="Consolas" w:hAnsi="Consolas"/>
+          <w:color w:val="222222"/>
+          <w:sz w:val="18"/>
+          <w:szCs w:val="18"/>
+        </w:rPr>
+        <w:t>Set-cookie:</w:t>
+      </w:r>
+      <w:r>
+        <w:rPr>
+          <w:rFonts w:ascii="Consolas" w:hAnsi="Consolas"/>
+          <w:color w:val="222222"/>
+          <w:sz w:val="18"/>
+          <w:szCs w:val="18"/>
+        </w:rPr>
+        <w:t xml:space="preserve"> </w:t>
+      </w:r>
+      <w:r>
+        <w:rPr>
+          <w:rFonts w:ascii="Consolas" w:hAnsi="Consolas"/>
+          <w:color w:val="222222"/>
+          <w:sz w:val="18"/>
+          <w:szCs w:val="18"/>
+        </w:rPr>
+        <w:t xml:space="preserve">JSESSIONID=7034F970AA2B053C8920CCD6BEB154A2; Path=/; </w:t>
+      </w:r>
+      <w:proofErr w:type="spellStart"/>
+      <w:r>
+        <w:rPr>
+          <w:rFonts w:ascii="Consolas" w:hAnsi="Consolas"/>
+          <w:color w:val="222222"/>
+          <w:sz w:val="18"/>
+          <w:szCs w:val="18"/>
+        </w:rPr>
+        <w:t>HttpOnly</w:t>
+      </w:r>
+      <w:proofErr w:type="spellEnd"/>
+    </w:p>
+    <w:p>
+      <w:pPr>
+        <w:pStyle w:val="a3"/>
+        <w:numPr>
+          <w:ilvl w:val="0"/>
+          <w:numId w:val="13"/>
+        </w:numPr>
+        <w:ind w:firstLineChars="0"/>
+        <w:rPr>
+          <w:rFonts w:ascii="Consolas" w:hAnsi="Consolas"/>
+          <w:color w:val="222222"/>
+          <w:sz w:val="18"/>
+          <w:szCs w:val="18"/>
+        </w:rPr>
+      </w:pPr>
+      <w:r>
+        <w:rPr>
+          <w:rFonts w:ascii="Consolas" w:hAnsi="Consolas" w:hint="eastAsia"/>
+          <w:color w:val="222222"/>
+          <w:sz w:val="18"/>
+          <w:szCs w:val="18"/>
+        </w:rPr>
+        <w:t>状态：</w:t>
+      </w:r>
+      <w:r>
+        <w:rPr>
+          <w:rFonts w:ascii="Consolas" w:hAnsi="Consolas" w:hint="eastAsia"/>
+          <w:color w:val="222222"/>
+          <w:sz w:val="18"/>
+          <w:szCs w:val="18"/>
+        </w:rPr>
+        <w:t>200</w:t>
+      </w:r>
+    </w:p>
+    <w:p>
+      <w:pPr>
+        <w:pStyle w:val="a3"/>
+        <w:widowControl/>
+        <w:numPr>
+          <w:ilvl w:val="0"/>
+          <w:numId w:val="13"/>
+        </w:numPr>
+        <w:ind w:right="60" w:firstLineChars="0"/>
+        <w:jc w:val="left"/>
+        <w:textAlignment w:val="top"/>
+        <w:rPr>
+          <w:rFonts w:ascii="Segoe UI" w:eastAsia="宋体" w:hAnsi="Segoe UI" w:cs="Segoe UI"/>
+          <w:b/>
+          <w:bCs/>
+          <w:color w:val="545454"/>
+          <w:kern w:val="0"/>
+          <w:sz w:val="18"/>
+          <w:szCs w:val="18"/>
+        </w:rPr>
+      </w:pPr>
+      <w:r>
+        <w:rPr>
+          <w:rFonts w:ascii="Segoe UI" w:eastAsia="宋体" w:hAnsi="Segoe UI" w:cs="Segoe UI"/>
+          <w:b/>
+          <w:bCs/>
+          <w:color w:val="545454"/>
+          <w:kern w:val="0"/>
+          <w:sz w:val="18"/>
+          <w:szCs w:val="18"/>
+        </w:rPr>
+        <w:t xml:space="preserve">strict-transport-security: </w:t>
+      </w:r>
+      <w:r>
+        <w:rPr>
+          <w:rFonts w:ascii="Consolas" w:eastAsia="宋体" w:hAnsi="Consolas" w:cs="宋体"/>
+          <w:color w:val="222222"/>
+          <w:kern w:val="0"/>
+          <w:sz w:val="18"/>
+          <w:szCs w:val="18"/>
+        </w:rPr>
+        <w:t>max-age=31536000</w:t>
+      </w:r>
+    </w:p>
+    <w:p>
+      <w:pPr>
+        <w:pStyle w:val="a3"/>
+        <w:numPr>
+          <w:ilvl w:val="0"/>
+          <w:numId w:val="13"/>
+        </w:numPr>
+        <w:ind w:firstLineChars="0"/>
+        <w:rPr>
+          <w:rFonts w:ascii="Consolas" w:hAnsi="Consolas"/>
+          <w:color w:val="222222"/>
+          <w:sz w:val="18"/>
+          <w:szCs w:val="18"/>
+        </w:rPr>
+      </w:pPr>
+      <w:r>
+        <w:rPr>
+          <w:rFonts w:ascii="Consolas" w:hAnsi="Consolas" w:hint="eastAsia"/>
+          <w:color w:val="222222"/>
+          <w:sz w:val="18"/>
+          <w:szCs w:val="18"/>
+        </w:rPr>
+        <w:t>特定访问站点：</w:t>
+      </w:r>
+      <w:r>
+        <w:rPr>
+          <w:rFonts w:ascii="Consolas" w:hAnsi="Consolas" w:hint="eastAsia"/>
+          <w:color w:val="222222"/>
+          <w:sz w:val="18"/>
+          <w:szCs w:val="18"/>
+        </w:rPr>
+        <w:t>*</w:t>
+      </w:r>
+    </w:p>
+    <w:p>
+      <w:pPr>
+        <w:pStyle w:val="a3"/>
+        <w:widowControl/>
+        <w:numPr>
+          <w:ilvl w:val="0"/>
+          <w:numId w:val="13"/>
+        </w:numPr>
+        <w:ind w:right="60" w:firstLineChars="0"/>
+        <w:jc w:val="left"/>
+        <w:textAlignment w:val="top"/>
+        <w:rPr>
+          <w:rFonts w:ascii="Segoe UI" w:eastAsia="宋体" w:hAnsi="Segoe UI" w:cs="Segoe UI"/>
+          <w:b/>
+          <w:bCs/>
+          <w:color w:val="545454"/>
+          <w:kern w:val="0"/>
+          <w:sz w:val="18"/>
+          <w:szCs w:val="18"/>
+        </w:rPr>
+      </w:pPr>
+      <w:r>
+        <w:rPr>
+          <w:rFonts w:ascii="Segoe UI" w:eastAsia="宋体" w:hAnsi="Segoe UI" w:cs="Segoe UI"/>
+          <w:b/>
+          <w:bCs/>
+          <w:color w:val="545454"/>
+          <w:kern w:val="0"/>
+          <w:sz w:val="18"/>
+          <w:szCs w:val="18"/>
+        </w:rPr>
+        <w:t xml:space="preserve">vary: </w:t>
+      </w:r>
+      <w:r>
+        <w:rPr>
+          <w:rFonts w:ascii="Consolas" w:eastAsia="宋体" w:hAnsi="Consolas" w:cs="宋体"/>
+          <w:color w:val="222222"/>
+          <w:kern w:val="0"/>
+          <w:sz w:val="18"/>
+          <w:szCs w:val="18"/>
+        </w:rPr>
+        <w:t>Accept-Encoding</w:t>
+      </w:r>
+    </w:p>
+    <w:p>
+      <w:pPr>
+        <w:rPr>
+          <w:rFonts w:ascii="Consolas" w:hAnsi="Consolas"/>
+          <w:color w:val="222222"/>
+          <w:sz w:val="18"/>
+          <w:szCs w:val="18"/>
+        </w:rPr>
+      </w:pPr>
+      <w:r>
+        <w:rPr>
+          <w:rFonts w:ascii="Consolas" w:hAnsi="Consolas" w:hint="eastAsia"/>
+          <w:color w:val="222222"/>
+          <w:sz w:val="18"/>
+          <w:szCs w:val="18"/>
+        </w:rPr>
+        <w:t>请求参数</w:t>
+      </w:r>
+      <w:r>
+        <w:rPr>
+          <w:rFonts w:ascii="Consolas" w:hAnsi="Consolas" w:hint="eastAsia"/>
+          <w:color w:val="222222"/>
+          <w:sz w:val="18"/>
+          <w:szCs w:val="18"/>
+        </w:rPr>
+        <w:t>：</w:t>
+      </w:r>
+    </w:p>
+    <w:p>
       <w:r>
         <w:rPr>
           <w:rFonts w:hint="eastAsia"/>
@@ -848,35 +2356,29 @@
               <w:pStyle w:val="a3"/>
               <w:ind w:firstLineChars="0" w:firstLine="0"/>
               <w:jc w:val="center"/>
+            </w:pPr>
+            <w:r>
               <w:rPr>
                 <w:rFonts w:hint="eastAsia"/>
               </w:rPr>
+              <w:t>参数名</w:t>
+            </w:r>
+          </w:p>
+        </w:tc>
+        <w:tc>
+          <w:tcPr>
+            <w:tcW w:w="2551" w:type="dxa"/>
+          </w:tcPr>
+          <w:p>
+            <w:pPr>
+              <w:pStyle w:val="a3"/>
+              <w:ind w:firstLineChars="0" w:firstLine="0"/>
+              <w:jc w:val="center"/>
             </w:pPr>
             <w:r>
               <w:rPr>
                 <w:rFonts w:hint="eastAsia"/>
               </w:rPr>
-              <w:t>参数名</w:t>
-            </w:r>
-          </w:p>
-        </w:tc>
-        <w:tc>
-          <w:tcPr>
-            <w:tcW w:w="2551" w:type="dxa"/>
-          </w:tcPr>
-          <w:p>
-            <w:pPr>
-              <w:pStyle w:val="a3"/>
-              <w:ind w:firstLineChars="0" w:firstLine="0"/>
-              <w:jc w:val="center"/>
-              <w:rPr>
-                <w:rFonts w:hint="eastAsia"/>
-              </w:rPr>
-            </w:pPr>
-            <w:r>
-              <w:rPr>
-                <w:rFonts w:hint="eastAsia"/>
-              </w:rPr>
               <w:t>参数值</w:t>
             </w:r>
           </w:p>
@@ -890,9 +2392,6 @@
               <w:pStyle w:val="a3"/>
               <w:ind w:firstLineChars="0" w:firstLine="0"/>
               <w:jc w:val="center"/>
-              <w:rPr>
-                <w:rFonts w:hint="eastAsia"/>
-              </w:rPr>
             </w:pPr>
             <w:r>
               <w:rPr>
@@ -913,9 +2412,6 @@
               <w:pStyle w:val="a3"/>
               <w:ind w:firstLineChars="0" w:firstLine="0"/>
               <w:jc w:val="center"/>
-              <w:rPr>
-                <w:rFonts w:hint="eastAsia"/>
-              </w:rPr>
             </w:pPr>
             <w:r>
               <w:rPr>
@@ -939,14 +2435,11 @@
               <w:pStyle w:val="a3"/>
               <w:ind w:firstLineChars="0" w:firstLine="0"/>
               <w:jc w:val="center"/>
+            </w:pPr>
+            <w:r>
               <w:rPr>
                 <w:rFonts w:hint="eastAsia"/>
               </w:rPr>
-            </w:pPr>
-            <w:r>
-              <w:rPr>
-                <w:rFonts w:hint="eastAsia"/>
-              </w:rPr>
               <w:t>关键字</w:t>
             </w:r>
           </w:p>
@@ -960,9 +2453,6 @@
               <w:pStyle w:val="a3"/>
               <w:ind w:firstLineChars="0" w:firstLine="0"/>
               <w:jc w:val="center"/>
-              <w:rPr>
-                <w:rFonts w:hint="eastAsia"/>
-              </w:rPr>
             </w:pPr>
             <w:r>
               <w:rPr>
@@ -986,9 +2476,6 @@
               <w:pStyle w:val="a3"/>
               <w:ind w:firstLineChars="0" w:firstLine="0"/>
               <w:jc w:val="center"/>
-              <w:rPr>
-                <w:rFonts w:hint="eastAsia"/>
-              </w:rPr>
             </w:pPr>
             <w:proofErr w:type="spellStart"/>
             <w:r>
@@ -1014,14 +2501,11 @@
               <w:pStyle w:val="a3"/>
               <w:ind w:firstLineChars="0" w:firstLine="0"/>
               <w:jc w:val="center"/>
+            </w:pPr>
+            <w:r>
               <w:rPr>
                 <w:rFonts w:hint="eastAsia"/>
               </w:rPr>
-            </w:pPr>
-            <w:r>
-              <w:rPr>
-                <w:rFonts w:hint="eastAsia"/>
-              </w:rPr>
               <w:t>图片路径</w:t>
             </w:r>
           </w:p>
@@ -1035,9 +2519,6 @@
               <w:pStyle w:val="a3"/>
               <w:ind w:firstLineChars="0" w:firstLine="0"/>
               <w:jc w:val="center"/>
-              <w:rPr>
-                <w:rFonts w:hint="eastAsia"/>
-              </w:rPr>
             </w:pPr>
             <w:r>
               <w:rPr>
@@ -1058,9 +2539,6 @@
               <w:pStyle w:val="a3"/>
               <w:ind w:firstLineChars="0" w:firstLine="0"/>
               <w:jc w:val="center"/>
-              <w:rPr>
-                <w:rFonts w:hint="eastAsia"/>
-              </w:rPr>
             </w:pPr>
             <w:proofErr w:type="spellStart"/>
             <w:r>
@@ -1086,31 +2564,28 @@
               <w:pStyle w:val="a3"/>
               <w:ind w:firstLineChars="0" w:firstLine="0"/>
               <w:jc w:val="center"/>
+            </w:pPr>
+            <w:r>
               <w:rPr>
                 <w:rFonts w:hint="eastAsia"/>
               </w:rPr>
-            </w:pPr>
+              <w:t>是否为</w:t>
+            </w:r>
+            <w:proofErr w:type="spellStart"/>
             <w:r>
               <w:rPr>
                 <w:rFonts w:hint="eastAsia"/>
               </w:rPr>
-              <w:t>是否为</w:t>
-            </w:r>
-            <w:proofErr w:type="spellStart"/>
+              <w:t>j</w:t>
+            </w:r>
+            <w:r>
+              <w:t>s</w:t>
+            </w:r>
+            <w:proofErr w:type="spellEnd"/>
             <w:r>
               <w:rPr>
                 <w:rFonts w:hint="eastAsia"/>
               </w:rPr>
-              <w:t>j</w:t>
-            </w:r>
-            <w:r>
-              <w:t>s</w:t>
-            </w:r>
-            <w:proofErr w:type="spellEnd"/>
-            <w:r>
-              <w:rPr>
-                <w:rFonts w:hint="eastAsia"/>
-              </w:rPr>
               <w:t>文件</w:t>
             </w:r>
           </w:p>
@@ -1124,9 +2599,6 @@
               <w:pStyle w:val="a3"/>
               <w:ind w:firstLineChars="0" w:firstLine="0"/>
               <w:jc w:val="center"/>
-              <w:rPr>
-                <w:rFonts w:hint="eastAsia"/>
-              </w:rPr>
             </w:pPr>
             <w:proofErr w:type="gramStart"/>
             <w:r>
@@ -1155,9 +2627,6 @@
               <w:pStyle w:val="a3"/>
               <w:ind w:firstLineChars="0" w:firstLine="0"/>
               <w:jc w:val="center"/>
-              <w:rPr>
-                <w:rFonts w:hint="eastAsia"/>
-              </w:rPr>
             </w:pPr>
             <w:proofErr w:type="spellStart"/>
             <w:r>
@@ -1183,9 +2652,6 @@
               <w:pStyle w:val="a3"/>
               <w:ind w:firstLineChars="0" w:firstLine="0"/>
               <w:jc w:val="center"/>
-              <w:rPr>
-                <w:rFonts w:hint="eastAsia"/>
-              </w:rPr>
             </w:pPr>
             <w:r>
               <w:rPr>
@@ -1228,9 +2694,6 @@
               <w:pStyle w:val="a3"/>
               <w:ind w:firstLineChars="0" w:firstLine="0"/>
               <w:jc w:val="center"/>
-              <w:rPr>
-                <w:rFonts w:hint="eastAsia"/>
-              </w:rPr>
             </w:pPr>
             <w:r>
               <w:rPr>
@@ -1300,13 +2763,33 @@
             </w:pPr>
             <w:r>
               <w:rPr>
+                <w:rFonts w:ascii="Arial" w:hAnsi="Arial" w:cs="Arial" w:hint="eastAsia"/>
+                <w:color w:val="333333"/>
+                <w:sz w:val="20"/>
+                <w:szCs w:val="20"/>
+                <w:shd w:val="clear" w:color="auto" w:fill="FFFFFF"/>
+              </w:rPr>
+              <w:t>发起请求的主题</w:t>
+            </w:r>
+            <w:r>
+              <w:rPr>
+                <w:rFonts w:ascii="Arial" w:hAnsi="Arial" w:cs="Arial" w:hint="eastAsia"/>
+                <w:color w:val="333333"/>
+                <w:sz w:val="20"/>
+                <w:szCs w:val="20"/>
+                <w:shd w:val="clear" w:color="auto" w:fill="FFFFFF"/>
+              </w:rPr>
+              <w:t>i</w:t>
+            </w:r>
+            <w:r>
+              <w:rPr>
                 <w:rFonts w:ascii="Arial" w:hAnsi="Arial" w:cs="Arial"/>
                 <w:color w:val="333333"/>
                 <w:sz w:val="20"/>
                 <w:szCs w:val="20"/>
                 <w:shd w:val="clear" w:color="auto" w:fill="FFFFFF"/>
               </w:rPr>
-              <w:t>?</w:t>
+              <w:t>d</w:t>
             </w:r>
           </w:p>
         </w:tc>
@@ -1370,9 +2853,81 @@
                 <w:sz w:val="18"/>
                 <w:szCs w:val="18"/>
               </w:rPr>
-              <w:t>i</w:t>
-            </w:r>
-            <w:r>
+              <w:t>ie</w:t>
+            </w:r>
+            <w:proofErr w:type="spellEnd"/>
+          </w:p>
+        </w:tc>
+        <w:tc>
+          <w:tcPr>
+            <w:tcW w:w="2551" w:type="dxa"/>
+          </w:tcPr>
+          <w:p>
+            <w:pPr>
+              <w:pStyle w:val="a3"/>
+              <w:ind w:firstLineChars="0" w:firstLine="0"/>
+              <w:jc w:val="center"/>
+              <w:rPr>
+                <w:rFonts w:ascii="Arial" w:hAnsi="Arial" w:cs="Arial"/>
+                <w:color w:val="333333"/>
+                <w:sz w:val="20"/>
+                <w:szCs w:val="20"/>
+                <w:shd w:val="clear" w:color="auto" w:fill="FFFFFF"/>
+              </w:rPr>
+            </w:pPr>
+            <w:r>
+              <w:rPr>
+                <w:rFonts w:ascii="Arial" w:hAnsi="Arial" w:cs="Arial" w:hint="eastAsia"/>
+                <w:color w:val="333333"/>
+                <w:sz w:val="20"/>
+                <w:szCs w:val="20"/>
+                <w:shd w:val="clear" w:color="auto" w:fill="FFFFFF"/>
+              </w:rPr>
+              <w:t>编码格式</w:t>
+            </w:r>
+          </w:p>
+        </w:tc>
+        <w:tc>
+          <w:tcPr>
+            <w:tcW w:w="3623" w:type="dxa"/>
+          </w:tcPr>
+          <w:p>
+            <w:pPr>
+              <w:pStyle w:val="a3"/>
+              <w:ind w:firstLineChars="0" w:firstLine="0"/>
+              <w:jc w:val="center"/>
+              <w:rPr>
+                <w:rFonts w:ascii="Consolas" w:hAnsi="Consolas"/>
+                <w:color w:val="222222"/>
+                <w:sz w:val="18"/>
+                <w:szCs w:val="18"/>
+              </w:rPr>
+            </w:pPr>
+            <w:r>
+              <w:rPr>
+                <w:rFonts w:ascii="Consolas" w:hAnsi="Consolas"/>
+                <w:color w:val="222222"/>
+                <w:sz w:val="18"/>
+                <w:szCs w:val="18"/>
+              </w:rPr>
+              <w:t>utf8</w:t>
+            </w:r>
+          </w:p>
+        </w:tc>
+      </w:tr>
+      <w:tr>
+        <w:trPr>
+          <w:trHeight w:val="399"/>
+        </w:trPr>
+        <w:tc>
+          <w:tcPr>
+            <w:tcW w:w="1762" w:type="dxa"/>
+          </w:tcPr>
+          <w:p>
+            <w:pPr>
+              <w:pStyle w:val="a3"/>
+              <w:ind w:firstLineChars="0" w:firstLine="0"/>
+              <w:jc w:val="center"/>
               <w:rPr>
                 <w:rFonts w:ascii="Segoe UI" w:hAnsi="Segoe UI" w:cs="Segoe UI"/>
                 <w:b/>
@@ -1381,81 +2936,9 @@
                 <w:sz w:val="18"/>
                 <w:szCs w:val="18"/>
               </w:rPr>
-              <w:t>e</w:t>
-            </w:r>
-            <w:proofErr w:type="spellEnd"/>
-          </w:p>
-        </w:tc>
-        <w:tc>
-          <w:tcPr>
-            <w:tcW w:w="2551" w:type="dxa"/>
-          </w:tcPr>
-          <w:p>
-            <w:pPr>
-              <w:pStyle w:val="a3"/>
-              <w:ind w:firstLineChars="0" w:firstLine="0"/>
-              <w:jc w:val="center"/>
-              <w:rPr>
-                <w:rFonts w:ascii="Arial" w:hAnsi="Arial" w:cs="Arial"/>
-                <w:color w:val="333333"/>
-                <w:sz w:val="20"/>
-                <w:szCs w:val="20"/>
-                <w:shd w:val="clear" w:color="auto" w:fill="FFFFFF"/>
-              </w:rPr>
-            </w:pPr>
-            <w:r>
-              <w:rPr>
-                <w:rFonts w:ascii="Arial" w:hAnsi="Arial" w:cs="Arial" w:hint="eastAsia"/>
-                <w:color w:val="333333"/>
-                <w:sz w:val="20"/>
-                <w:szCs w:val="20"/>
-                <w:shd w:val="clear" w:color="auto" w:fill="FFFFFF"/>
-              </w:rPr>
-              <w:t>编码格式</w:t>
-            </w:r>
-          </w:p>
-        </w:tc>
-        <w:tc>
-          <w:tcPr>
-            <w:tcW w:w="3623" w:type="dxa"/>
-          </w:tcPr>
-          <w:p>
-            <w:pPr>
-              <w:pStyle w:val="a3"/>
-              <w:ind w:firstLineChars="0" w:firstLine="0"/>
-              <w:jc w:val="center"/>
-              <w:rPr>
-                <w:rFonts w:ascii="Consolas" w:hAnsi="Consolas"/>
-                <w:color w:val="222222"/>
-                <w:sz w:val="18"/>
-                <w:szCs w:val="18"/>
-              </w:rPr>
-            </w:pPr>
-            <w:r>
-              <w:rPr>
-                <w:rFonts w:ascii="Consolas" w:hAnsi="Consolas"/>
-                <w:color w:val="222222"/>
-                <w:sz w:val="18"/>
-                <w:szCs w:val="18"/>
-              </w:rPr>
-              <w:t>utf8</w:t>
-            </w:r>
-          </w:p>
-        </w:tc>
-      </w:tr>
-      <w:tr>
-        <w:trPr>
-          <w:trHeight w:val="399"/>
-        </w:trPr>
-        <w:tc>
-          <w:tcPr>
-            <w:tcW w:w="1762" w:type="dxa"/>
-          </w:tcPr>
-          <w:p>
-            <w:pPr>
-              <w:pStyle w:val="a3"/>
-              <w:ind w:firstLineChars="0" w:firstLine="0"/>
-              <w:jc w:val="center"/>
+            </w:pPr>
+            <w:proofErr w:type="spellStart"/>
+            <w:r>
               <w:rPr>
                 <w:rFonts w:ascii="Segoe UI" w:hAnsi="Segoe UI" w:cs="Segoe UI"/>
                 <w:b/>
@@ -1464,9 +2947,81 @@
                 <w:sz w:val="18"/>
                 <w:szCs w:val="18"/>
               </w:rPr>
-            </w:pPr>
-            <w:proofErr w:type="spellStart"/>
-            <w:r>
+              <w:t>spm</w:t>
+            </w:r>
+            <w:proofErr w:type="spellEnd"/>
+          </w:p>
+        </w:tc>
+        <w:tc>
+          <w:tcPr>
+            <w:tcW w:w="2551" w:type="dxa"/>
+          </w:tcPr>
+          <w:p>
+            <w:pPr>
+              <w:pStyle w:val="a3"/>
+              <w:ind w:firstLineChars="0" w:firstLine="0"/>
+              <w:jc w:val="center"/>
+              <w:rPr>
+                <w:rFonts w:ascii="Arial" w:hAnsi="Arial" w:cs="Arial"/>
+                <w:color w:val="333333"/>
+                <w:sz w:val="20"/>
+                <w:szCs w:val="20"/>
+                <w:shd w:val="clear" w:color="auto" w:fill="FFFFFF"/>
+              </w:rPr>
+            </w:pPr>
+            <w:r>
+              <w:rPr>
+                <w:rFonts w:ascii="Arial" w:hAnsi="Arial" w:cs="Arial" w:hint="eastAsia"/>
+                <w:color w:val="333333"/>
+                <w:sz w:val="20"/>
+                <w:szCs w:val="20"/>
+                <w:shd w:val="clear" w:color="auto" w:fill="FFFFFF"/>
+              </w:rPr>
+              <w:t>证书</w:t>
+            </w:r>
+          </w:p>
+        </w:tc>
+        <w:tc>
+          <w:tcPr>
+            <w:tcW w:w="3623" w:type="dxa"/>
+          </w:tcPr>
+          <w:p>
+            <w:pPr>
+              <w:pStyle w:val="a3"/>
+              <w:ind w:firstLineChars="0" w:firstLine="0"/>
+              <w:jc w:val="center"/>
+              <w:rPr>
+                <w:rFonts w:ascii="Consolas" w:hAnsi="Consolas"/>
+                <w:color w:val="222222"/>
+                <w:sz w:val="18"/>
+                <w:szCs w:val="18"/>
+              </w:rPr>
+            </w:pPr>
+            <w:r>
+              <w:rPr>
+                <w:rFonts w:ascii="Consolas" w:hAnsi="Consolas"/>
+                <w:color w:val="222222"/>
+                <w:sz w:val="18"/>
+                <w:szCs w:val="18"/>
+              </w:rPr>
+              <w:t>a21bo.2017.201856-taobao-item.2</w:t>
+            </w:r>
+          </w:p>
+        </w:tc>
+      </w:tr>
+      <w:tr>
+        <w:trPr>
+          <w:trHeight w:val="399"/>
+        </w:trPr>
+        <w:tc>
+          <w:tcPr>
+            <w:tcW w:w="1762" w:type="dxa"/>
+          </w:tcPr>
+          <w:p>
+            <w:pPr>
+              <w:pStyle w:val="a3"/>
+              <w:ind w:firstLineChars="0" w:firstLine="0"/>
+              <w:jc w:val="center"/>
               <w:rPr>
                 <w:rFonts w:ascii="Segoe UI" w:hAnsi="Segoe UI" w:cs="Segoe UI"/>
                 <w:b/>
@@ -1475,81 +3030,9 @@
                 <w:sz w:val="18"/>
                 <w:szCs w:val="18"/>
               </w:rPr>
-              <w:t>spm</w:t>
-            </w:r>
-            <w:proofErr w:type="spellEnd"/>
-          </w:p>
-        </w:tc>
-        <w:tc>
-          <w:tcPr>
-            <w:tcW w:w="2551" w:type="dxa"/>
-          </w:tcPr>
-          <w:p>
-            <w:pPr>
-              <w:pStyle w:val="a3"/>
-              <w:ind w:firstLineChars="0" w:firstLine="0"/>
-              <w:jc w:val="center"/>
-              <w:rPr>
-                <w:rFonts w:ascii="Arial" w:hAnsi="Arial" w:cs="Arial" w:hint="eastAsia"/>
-                <w:color w:val="333333"/>
-                <w:sz w:val="20"/>
-                <w:szCs w:val="20"/>
-                <w:shd w:val="clear" w:color="auto" w:fill="FFFFFF"/>
-              </w:rPr>
-            </w:pPr>
-            <w:r>
-              <w:rPr>
-                <w:rFonts w:ascii="Arial" w:hAnsi="Arial" w:cs="Arial"/>
-                <w:color w:val="333333"/>
-                <w:sz w:val="20"/>
-                <w:szCs w:val="20"/>
-                <w:shd w:val="clear" w:color="auto" w:fill="FFFFFF"/>
-              </w:rPr>
-              <w:t>?</w:t>
-            </w:r>
-          </w:p>
-        </w:tc>
-        <w:tc>
-          <w:tcPr>
-            <w:tcW w:w="3623" w:type="dxa"/>
-          </w:tcPr>
-          <w:p>
-            <w:pPr>
-              <w:pStyle w:val="a3"/>
-              <w:ind w:firstLineChars="0" w:firstLine="0"/>
-              <w:jc w:val="center"/>
-              <w:rPr>
-                <w:rFonts w:ascii="Consolas" w:hAnsi="Consolas"/>
-                <w:color w:val="222222"/>
-                <w:sz w:val="18"/>
-                <w:szCs w:val="18"/>
-              </w:rPr>
-            </w:pPr>
-            <w:r>
-              <w:rPr>
-                <w:rFonts w:ascii="Consolas" w:hAnsi="Consolas"/>
-                <w:color w:val="222222"/>
-                <w:sz w:val="18"/>
-                <w:szCs w:val="18"/>
-              </w:rPr>
-              <w:t>a21bo.2017.201856-taobao-item.2</w:t>
-            </w:r>
-          </w:p>
-        </w:tc>
-      </w:tr>
-      <w:tr>
-        <w:trPr>
-          <w:trHeight w:val="399"/>
-        </w:trPr>
-        <w:tc>
-          <w:tcPr>
-            <w:tcW w:w="1762" w:type="dxa"/>
-          </w:tcPr>
-          <w:p>
-            <w:pPr>
-              <w:pStyle w:val="a3"/>
-              <w:ind w:firstLineChars="0" w:firstLine="0"/>
-              <w:jc w:val="center"/>
+            </w:pPr>
+            <w:proofErr w:type="spellStart"/>
+            <w:r>
               <w:rPr>
                 <w:rFonts w:ascii="Segoe UI" w:hAnsi="Segoe UI" w:cs="Segoe UI"/>
                 <w:b/>
@@ -1558,9 +3041,95 @@
                 <w:sz w:val="18"/>
                 <w:szCs w:val="18"/>
               </w:rPr>
+              <w:t>sourceId</w:t>
+            </w:r>
+            <w:proofErr w:type="spellEnd"/>
+          </w:p>
+        </w:tc>
+        <w:tc>
+          <w:tcPr>
+            <w:tcW w:w="2551" w:type="dxa"/>
+          </w:tcPr>
+          <w:p>
+            <w:pPr>
+              <w:pStyle w:val="a3"/>
+              <w:ind w:firstLineChars="0" w:firstLine="0"/>
+              <w:jc w:val="center"/>
+              <w:rPr>
+                <w:rFonts w:ascii="Arial" w:hAnsi="Arial" w:cs="Arial"/>
+                <w:color w:val="333333"/>
+                <w:sz w:val="20"/>
+                <w:szCs w:val="20"/>
+                <w:shd w:val="clear" w:color="auto" w:fill="FFFFFF"/>
+              </w:rPr>
+            </w:pPr>
+            <w:r>
+              <w:rPr>
+                <w:rFonts w:ascii="Arial" w:hAnsi="Arial" w:cs="Arial" w:hint="eastAsia"/>
+                <w:color w:val="333333"/>
+                <w:sz w:val="20"/>
+                <w:szCs w:val="20"/>
+                <w:shd w:val="clear" w:color="auto" w:fill="FFFFFF"/>
+              </w:rPr>
+              <w:t>来源</w:t>
+            </w:r>
+            <w:r>
+              <w:rPr>
+                <w:rFonts w:ascii="Arial" w:hAnsi="Arial" w:cs="Arial" w:hint="eastAsia"/>
+                <w:color w:val="333333"/>
+                <w:sz w:val="20"/>
+                <w:szCs w:val="20"/>
+                <w:shd w:val="clear" w:color="auto" w:fill="FFFFFF"/>
+              </w:rPr>
+              <w:t>Id</w:t>
+            </w:r>
+          </w:p>
+        </w:tc>
+        <w:tc>
+          <w:tcPr>
+            <w:tcW w:w="3623" w:type="dxa"/>
+          </w:tcPr>
+          <w:p>
+            <w:pPr>
+              <w:pStyle w:val="a3"/>
+              <w:ind w:firstLineChars="0" w:firstLine="0"/>
+              <w:jc w:val="center"/>
+              <w:rPr>
+                <w:rFonts w:ascii="Consolas" w:hAnsi="Consolas"/>
+                <w:color w:val="222222"/>
+                <w:sz w:val="18"/>
+                <w:szCs w:val="18"/>
+              </w:rPr>
             </w:pPr>
             <w:proofErr w:type="spellStart"/>
-            <w:r>
+            <w:proofErr w:type="gramStart"/>
+            <w:r>
+              <w:rPr>
+                <w:rFonts w:ascii="Consolas" w:hAnsi="Consolas"/>
+                <w:color w:val="222222"/>
+                <w:sz w:val="18"/>
+                <w:szCs w:val="18"/>
+              </w:rPr>
+              <w:t>tb.index</w:t>
+            </w:r>
+            <w:proofErr w:type="spellEnd"/>
+            <w:proofErr w:type="gramEnd"/>
+          </w:p>
+        </w:tc>
+      </w:tr>
+      <w:tr>
+        <w:trPr>
+          <w:trHeight w:val="399"/>
+        </w:trPr>
+        <w:tc>
+          <w:tcPr>
+            <w:tcW w:w="1762" w:type="dxa"/>
+          </w:tcPr>
+          <w:p>
+            <w:pPr>
+              <w:pStyle w:val="a3"/>
+              <w:ind w:firstLineChars="0" w:firstLine="0"/>
+              <w:jc w:val="center"/>
               <w:rPr>
                 <w:rFonts w:ascii="Segoe UI" w:hAnsi="Segoe UI" w:cs="Segoe UI"/>
                 <w:b/>
@@ -1569,95 +3138,9 @@
                 <w:sz w:val="18"/>
                 <w:szCs w:val="18"/>
               </w:rPr>
-              <w:t>sourceId</w:t>
-            </w:r>
-            <w:proofErr w:type="spellEnd"/>
-          </w:p>
-        </w:tc>
-        <w:tc>
-          <w:tcPr>
-            <w:tcW w:w="2551" w:type="dxa"/>
-          </w:tcPr>
-          <w:p>
-            <w:pPr>
-              <w:pStyle w:val="a3"/>
-              <w:ind w:firstLineChars="0" w:firstLine="0"/>
-              <w:jc w:val="center"/>
-              <w:rPr>
-                <w:rFonts w:ascii="Arial" w:hAnsi="Arial" w:cs="Arial" w:hint="eastAsia"/>
-                <w:color w:val="333333"/>
-                <w:sz w:val="20"/>
-                <w:szCs w:val="20"/>
-                <w:shd w:val="clear" w:color="auto" w:fill="FFFFFF"/>
-              </w:rPr>
-            </w:pPr>
-            <w:r>
-              <w:rPr>
-                <w:rFonts w:ascii="Arial" w:hAnsi="Arial" w:cs="Arial" w:hint="eastAsia"/>
-                <w:color w:val="333333"/>
-                <w:sz w:val="20"/>
-                <w:szCs w:val="20"/>
-                <w:shd w:val="clear" w:color="auto" w:fill="FFFFFF"/>
-              </w:rPr>
-              <w:t>来源</w:t>
-            </w:r>
-            <w:r>
-              <w:rPr>
-                <w:rFonts w:ascii="Arial" w:hAnsi="Arial" w:cs="Arial" w:hint="eastAsia"/>
-                <w:color w:val="333333"/>
-                <w:sz w:val="20"/>
-                <w:szCs w:val="20"/>
-                <w:shd w:val="clear" w:color="auto" w:fill="FFFFFF"/>
-              </w:rPr>
-              <w:t>Id</w:t>
-            </w:r>
-          </w:p>
-        </w:tc>
-        <w:tc>
-          <w:tcPr>
-            <w:tcW w:w="3623" w:type="dxa"/>
-          </w:tcPr>
-          <w:p>
-            <w:pPr>
-              <w:pStyle w:val="a3"/>
-              <w:ind w:firstLineChars="0" w:firstLine="0"/>
-              <w:jc w:val="center"/>
-              <w:rPr>
-                <w:rFonts w:ascii="Consolas" w:hAnsi="Consolas"/>
-                <w:color w:val="222222"/>
-                <w:sz w:val="18"/>
-                <w:szCs w:val="18"/>
-              </w:rPr>
             </w:pPr>
             <w:proofErr w:type="spellStart"/>
-            <w:proofErr w:type="gramStart"/>
-            <w:r>
-              <w:rPr>
-                <w:rFonts w:ascii="Consolas" w:hAnsi="Consolas"/>
-                <w:color w:val="222222"/>
-                <w:sz w:val="18"/>
-                <w:szCs w:val="18"/>
-              </w:rPr>
-              <w:t>tb.index</w:t>
-            </w:r>
-            <w:proofErr w:type="spellEnd"/>
-            <w:proofErr w:type="gramEnd"/>
-          </w:p>
-        </w:tc>
-      </w:tr>
-      <w:tr>
-        <w:trPr>
-          <w:trHeight w:val="399"/>
-        </w:trPr>
-        <w:tc>
-          <w:tcPr>
-            <w:tcW w:w="1762" w:type="dxa"/>
-          </w:tcPr>
-          <w:p>
-            <w:pPr>
-              <w:pStyle w:val="a3"/>
-              <w:ind w:firstLineChars="0" w:firstLine="0"/>
-              <w:jc w:val="center"/>
+            <w:r>
               <w:rPr>
                 <w:rFonts w:ascii="Segoe UI" w:hAnsi="Segoe UI" w:cs="Segoe UI"/>
                 <w:b/>
@@ -1666,9 +3149,81 @@
                 <w:sz w:val="18"/>
                 <w:szCs w:val="18"/>
               </w:rPr>
-            </w:pPr>
-            <w:proofErr w:type="spellStart"/>
-            <w:r>
+              <w:t>search_type</w:t>
+            </w:r>
+            <w:proofErr w:type="spellEnd"/>
+          </w:p>
+        </w:tc>
+        <w:tc>
+          <w:tcPr>
+            <w:tcW w:w="2551" w:type="dxa"/>
+          </w:tcPr>
+          <w:p>
+            <w:pPr>
+              <w:pStyle w:val="a3"/>
+              <w:ind w:firstLineChars="0" w:firstLine="0"/>
+              <w:jc w:val="center"/>
+              <w:rPr>
+                <w:rFonts w:ascii="Arial" w:hAnsi="Arial" w:cs="Arial"/>
+                <w:color w:val="333333"/>
+                <w:sz w:val="20"/>
+                <w:szCs w:val="20"/>
+                <w:shd w:val="clear" w:color="auto" w:fill="FFFFFF"/>
+              </w:rPr>
+            </w:pPr>
+            <w:r>
+              <w:rPr>
+                <w:rFonts w:ascii="Arial" w:hAnsi="Arial" w:cs="Arial" w:hint="eastAsia"/>
+                <w:color w:val="333333"/>
+                <w:sz w:val="20"/>
+                <w:szCs w:val="20"/>
+                <w:shd w:val="clear" w:color="auto" w:fill="FFFFFF"/>
+              </w:rPr>
+              <w:t>搜索类型</w:t>
+            </w:r>
+          </w:p>
+        </w:tc>
+        <w:tc>
+          <w:tcPr>
+            <w:tcW w:w="3623" w:type="dxa"/>
+          </w:tcPr>
+          <w:p>
+            <w:pPr>
+              <w:pStyle w:val="a3"/>
+              <w:ind w:firstLineChars="0" w:firstLine="0"/>
+              <w:jc w:val="center"/>
+              <w:rPr>
+                <w:rFonts w:ascii="Consolas" w:hAnsi="Consolas"/>
+                <w:color w:val="222222"/>
+                <w:sz w:val="18"/>
+                <w:szCs w:val="18"/>
+              </w:rPr>
+            </w:pPr>
+            <w:r>
+              <w:rPr>
+                <w:rFonts w:ascii="Consolas" w:hAnsi="Consolas"/>
+                <w:color w:val="222222"/>
+                <w:sz w:val="18"/>
+                <w:szCs w:val="18"/>
+              </w:rPr>
+              <w:t>item</w:t>
+            </w:r>
+          </w:p>
+        </w:tc>
+      </w:tr>
+      <w:tr>
+        <w:trPr>
+          <w:trHeight w:val="399"/>
+        </w:trPr>
+        <w:tc>
+          <w:tcPr>
+            <w:tcW w:w="1762" w:type="dxa"/>
+          </w:tcPr>
+          <w:p>
+            <w:pPr>
+              <w:pStyle w:val="a3"/>
+              <w:ind w:firstLineChars="0" w:firstLine="0"/>
+              <w:jc w:val="center"/>
               <w:rPr>
                 <w:rFonts w:ascii="Segoe UI" w:hAnsi="Segoe UI" w:cs="Segoe UI"/>
                 <w:b/>
@@ -1677,81 +3232,9 @@
                 <w:sz w:val="18"/>
                 <w:szCs w:val="18"/>
               </w:rPr>
-              <w:t>search_type</w:t>
-            </w:r>
-            <w:proofErr w:type="spellEnd"/>
-          </w:p>
-        </w:tc>
-        <w:tc>
-          <w:tcPr>
-            <w:tcW w:w="2551" w:type="dxa"/>
-          </w:tcPr>
-          <w:p>
-            <w:pPr>
-              <w:pStyle w:val="a3"/>
-              <w:ind w:firstLineChars="0" w:firstLine="0"/>
-              <w:jc w:val="center"/>
-              <w:rPr>
-                <w:rFonts w:ascii="Arial" w:hAnsi="Arial" w:cs="Arial" w:hint="eastAsia"/>
-                <w:color w:val="333333"/>
-                <w:sz w:val="20"/>
-                <w:szCs w:val="20"/>
-                <w:shd w:val="clear" w:color="auto" w:fill="FFFFFF"/>
-              </w:rPr>
-            </w:pPr>
-            <w:r>
-              <w:rPr>
-                <w:rFonts w:ascii="Arial" w:hAnsi="Arial" w:cs="Arial" w:hint="eastAsia"/>
-                <w:color w:val="333333"/>
-                <w:sz w:val="20"/>
-                <w:szCs w:val="20"/>
-                <w:shd w:val="clear" w:color="auto" w:fill="FFFFFF"/>
-              </w:rPr>
-              <w:t>搜索类型</w:t>
-            </w:r>
-          </w:p>
-        </w:tc>
-        <w:tc>
-          <w:tcPr>
-            <w:tcW w:w="3623" w:type="dxa"/>
-          </w:tcPr>
-          <w:p>
-            <w:pPr>
-              <w:pStyle w:val="a3"/>
-              <w:ind w:firstLineChars="0" w:firstLine="0"/>
-              <w:jc w:val="center"/>
-              <w:rPr>
-                <w:rFonts w:ascii="Consolas" w:hAnsi="Consolas"/>
-                <w:color w:val="222222"/>
-                <w:sz w:val="18"/>
-                <w:szCs w:val="18"/>
-              </w:rPr>
-            </w:pPr>
-            <w:r>
-              <w:rPr>
-                <w:rFonts w:ascii="Consolas" w:hAnsi="Consolas"/>
-                <w:color w:val="222222"/>
-                <w:sz w:val="18"/>
-                <w:szCs w:val="18"/>
-              </w:rPr>
-              <w:t>item</w:t>
-            </w:r>
-          </w:p>
-        </w:tc>
-      </w:tr>
-      <w:tr>
-        <w:trPr>
-          <w:trHeight w:val="399"/>
-        </w:trPr>
-        <w:tc>
-          <w:tcPr>
-            <w:tcW w:w="1762" w:type="dxa"/>
-          </w:tcPr>
-          <w:p>
-            <w:pPr>
-              <w:pStyle w:val="a3"/>
-              <w:ind w:firstLineChars="0" w:firstLine="0"/>
-              <w:jc w:val="center"/>
+            </w:pPr>
+            <w:proofErr w:type="spellStart"/>
+            <w:r>
               <w:rPr>
                 <w:rFonts w:ascii="Segoe UI" w:hAnsi="Segoe UI" w:cs="Segoe UI"/>
                 <w:b/>
@@ -1760,9 +3243,81 @@
                 <w:sz w:val="18"/>
                 <w:szCs w:val="18"/>
               </w:rPr>
-            </w:pPr>
-            <w:proofErr w:type="spellStart"/>
-            <w:r>
+              <w:t>ssid</w:t>
+            </w:r>
+            <w:proofErr w:type="spellEnd"/>
+          </w:p>
+        </w:tc>
+        <w:tc>
+          <w:tcPr>
+            <w:tcW w:w="2551" w:type="dxa"/>
+          </w:tcPr>
+          <w:p>
+            <w:pPr>
+              <w:pStyle w:val="a3"/>
+              <w:ind w:firstLineChars="0" w:firstLine="0"/>
+              <w:jc w:val="center"/>
+              <w:rPr>
+                <w:rFonts w:ascii="Arial" w:hAnsi="Arial" w:cs="Arial"/>
+                <w:color w:val="333333"/>
+                <w:sz w:val="20"/>
+                <w:szCs w:val="20"/>
+                <w:shd w:val="clear" w:color="auto" w:fill="FFFFFF"/>
+              </w:rPr>
+            </w:pPr>
+            <w:r>
+              <w:rPr>
+                <w:rFonts w:ascii="Arial" w:hAnsi="Arial" w:cs="Arial"/>
+                <w:color w:val="333333"/>
+                <w:sz w:val="20"/>
+                <w:szCs w:val="20"/>
+                <w:shd w:val="clear" w:color="auto" w:fill="FFFFFF"/>
+              </w:rPr>
+              <w:t>服务集标识</w:t>
+            </w:r>
+          </w:p>
+        </w:tc>
+        <w:tc>
+          <w:tcPr>
+            <w:tcW w:w="3623" w:type="dxa"/>
+          </w:tcPr>
+          <w:p>
+            <w:pPr>
+              <w:pStyle w:val="a3"/>
+              <w:ind w:firstLineChars="0" w:firstLine="0"/>
+              <w:jc w:val="center"/>
+              <w:rPr>
+                <w:rFonts w:ascii="Consolas" w:hAnsi="Consolas"/>
+                <w:color w:val="222222"/>
+                <w:sz w:val="18"/>
+                <w:szCs w:val="18"/>
+              </w:rPr>
+            </w:pPr>
+            <w:r>
+              <w:rPr>
+                <w:rFonts w:ascii="Consolas" w:hAnsi="Consolas"/>
+                <w:color w:val="222222"/>
+                <w:sz w:val="18"/>
+                <w:szCs w:val="18"/>
+              </w:rPr>
+              <w:t>s5-e</w:t>
+            </w:r>
+          </w:p>
+        </w:tc>
+      </w:tr>
+      <w:tr>
+        <w:trPr>
+          <w:trHeight w:val="399"/>
+        </w:trPr>
+        <w:tc>
+          <w:tcPr>
+            <w:tcW w:w="1762" w:type="dxa"/>
+          </w:tcPr>
+          <w:p>
+            <w:pPr>
+              <w:pStyle w:val="a3"/>
+              <w:ind w:firstLineChars="0" w:firstLine="0"/>
+              <w:jc w:val="center"/>
               <w:rPr>
                 <w:rFonts w:ascii="Segoe UI" w:hAnsi="Segoe UI" w:cs="Segoe UI"/>
                 <w:b/>
@@ -1771,81 +3326,8 @@
                 <w:sz w:val="18"/>
                 <w:szCs w:val="18"/>
               </w:rPr>
-              <w:t>ssid</w:t>
-            </w:r>
-            <w:proofErr w:type="spellEnd"/>
-          </w:p>
-        </w:tc>
-        <w:tc>
-          <w:tcPr>
-            <w:tcW w:w="2551" w:type="dxa"/>
-          </w:tcPr>
-          <w:p>
-            <w:pPr>
-              <w:pStyle w:val="a3"/>
-              <w:ind w:firstLineChars="0" w:firstLine="0"/>
-              <w:jc w:val="center"/>
-              <w:rPr>
-                <w:rFonts w:ascii="Arial" w:hAnsi="Arial" w:cs="Arial" w:hint="eastAsia"/>
-                <w:color w:val="333333"/>
-                <w:sz w:val="20"/>
-                <w:szCs w:val="20"/>
-                <w:shd w:val="clear" w:color="auto" w:fill="FFFFFF"/>
-              </w:rPr>
-            </w:pPr>
-            <w:r>
-              <w:rPr>
-                <w:rFonts w:ascii="Arial" w:hAnsi="Arial" w:cs="Arial"/>
-                <w:color w:val="333333"/>
-                <w:sz w:val="20"/>
-                <w:szCs w:val="20"/>
-                <w:shd w:val="clear" w:color="auto" w:fill="FFFFFF"/>
-              </w:rPr>
-              <w:t>?</w:t>
-            </w:r>
-          </w:p>
-        </w:tc>
-        <w:tc>
-          <w:tcPr>
-            <w:tcW w:w="3623" w:type="dxa"/>
-          </w:tcPr>
-          <w:p>
-            <w:pPr>
-              <w:pStyle w:val="a3"/>
-              <w:ind w:firstLineChars="0" w:firstLine="0"/>
-              <w:jc w:val="center"/>
-              <w:rPr>
-                <w:rFonts w:ascii="Consolas" w:hAnsi="Consolas"/>
-                <w:color w:val="222222"/>
-                <w:sz w:val="18"/>
-                <w:szCs w:val="18"/>
-              </w:rPr>
-            </w:pPr>
-            <w:r>
-              <w:rPr>
-                <w:rFonts w:ascii="Consolas" w:hAnsi="Consolas"/>
-                <w:color w:val="222222"/>
-                <w:sz w:val="18"/>
-                <w:szCs w:val="18"/>
-              </w:rPr>
-              <w:t>s5-e</w:t>
-            </w:r>
-          </w:p>
-        </w:tc>
-      </w:tr>
-      <w:tr>
-        <w:trPr>
-          <w:trHeight w:val="399"/>
-        </w:trPr>
-        <w:tc>
-          <w:tcPr>
-            <w:tcW w:w="1762" w:type="dxa"/>
-          </w:tcPr>
-          <w:p>
-            <w:pPr>
-              <w:pStyle w:val="a3"/>
-              <w:ind w:firstLineChars="0" w:firstLine="0"/>
-              <w:jc w:val="center"/>
+            </w:pPr>
+            <w:r>
               <w:rPr>
                 <w:rFonts w:ascii="Segoe UI" w:hAnsi="Segoe UI" w:cs="Segoe UI"/>
                 <w:b/>
@@ -1854,8 +3336,80 @@
                 <w:sz w:val="18"/>
                 <w:szCs w:val="18"/>
               </w:rPr>
-            </w:pPr>
-            <w:r>
+              <w:t>commend</w:t>
+            </w:r>
+          </w:p>
+        </w:tc>
+        <w:tc>
+          <w:tcPr>
+            <w:tcW w:w="2551" w:type="dxa"/>
+          </w:tcPr>
+          <w:p>
+            <w:pPr>
+              <w:pStyle w:val="a3"/>
+              <w:ind w:firstLineChars="0" w:firstLine="0"/>
+              <w:jc w:val="center"/>
+              <w:rPr>
+                <w:rFonts w:ascii="Arial" w:hAnsi="Arial" w:cs="Arial"/>
+                <w:color w:val="333333"/>
+                <w:sz w:val="20"/>
+                <w:szCs w:val="20"/>
+                <w:shd w:val="clear" w:color="auto" w:fill="FFFFFF"/>
+              </w:rPr>
+            </w:pPr>
+            <w:r>
+              <w:rPr>
+                <w:rFonts w:ascii="Arial" w:hAnsi="Arial" w:cs="Arial" w:hint="eastAsia"/>
+                <w:color w:val="333333"/>
+                <w:sz w:val="20"/>
+                <w:szCs w:val="20"/>
+                <w:shd w:val="clear" w:color="auto" w:fill="FFFFFF"/>
+              </w:rPr>
+              <w:t>推荐</w:t>
+            </w:r>
+          </w:p>
+        </w:tc>
+        <w:tc>
+          <w:tcPr>
+            <w:tcW w:w="3623" w:type="dxa"/>
+          </w:tcPr>
+          <w:p>
+            <w:pPr>
+              <w:pStyle w:val="a3"/>
+              <w:ind w:firstLineChars="0" w:firstLine="0"/>
+              <w:jc w:val="center"/>
+              <w:rPr>
+                <w:rFonts w:ascii="Consolas" w:hAnsi="Consolas"/>
+                <w:color w:val="222222"/>
+                <w:sz w:val="18"/>
+                <w:szCs w:val="18"/>
+              </w:rPr>
+            </w:pPr>
+            <w:r>
+              <w:rPr>
+                <w:rFonts w:ascii="Consolas" w:hAnsi="Consolas"/>
+                <w:color w:val="222222"/>
+                <w:sz w:val="18"/>
+                <w:szCs w:val="18"/>
+              </w:rPr>
+              <w:t>all</w:t>
+            </w:r>
+          </w:p>
+        </w:tc>
+      </w:tr>
+      <w:tr>
+        <w:trPr>
+          <w:trHeight w:val="399"/>
+        </w:trPr>
+        <w:tc>
+          <w:tcPr>
+            <w:tcW w:w="1762" w:type="dxa"/>
+          </w:tcPr>
+          <w:p>
+            <w:pPr>
+              <w:pStyle w:val="a3"/>
+              <w:ind w:firstLineChars="0" w:firstLine="0"/>
+              <w:jc w:val="center"/>
               <w:rPr>
                 <w:rFonts w:ascii="Segoe UI" w:hAnsi="Segoe UI" w:cs="Segoe UI"/>
                 <w:b/>
@@ -1864,80 +3418,8 @@
                 <w:sz w:val="18"/>
                 <w:szCs w:val="18"/>
               </w:rPr>
-              <w:t>commend</w:t>
-            </w:r>
-          </w:p>
-        </w:tc>
-        <w:tc>
-          <w:tcPr>
-            <w:tcW w:w="2551" w:type="dxa"/>
-          </w:tcPr>
-          <w:p>
-            <w:pPr>
-              <w:pStyle w:val="a3"/>
-              <w:ind w:firstLineChars="0" w:firstLine="0"/>
-              <w:jc w:val="center"/>
-              <w:rPr>
-                <w:rFonts w:ascii="Arial" w:hAnsi="Arial" w:cs="Arial" w:hint="eastAsia"/>
-                <w:color w:val="333333"/>
-                <w:sz w:val="20"/>
-                <w:szCs w:val="20"/>
-                <w:shd w:val="clear" w:color="auto" w:fill="FFFFFF"/>
-              </w:rPr>
-            </w:pPr>
-            <w:r>
-              <w:rPr>
-                <w:rFonts w:ascii="Arial" w:hAnsi="Arial" w:cs="Arial"/>
-                <w:color w:val="333333"/>
-                <w:sz w:val="20"/>
-                <w:szCs w:val="20"/>
-                <w:shd w:val="clear" w:color="auto" w:fill="FFFFFF"/>
-              </w:rPr>
-              <w:t>?</w:t>
-            </w:r>
-          </w:p>
-        </w:tc>
-        <w:tc>
-          <w:tcPr>
-            <w:tcW w:w="3623" w:type="dxa"/>
-          </w:tcPr>
-          <w:p>
-            <w:pPr>
-              <w:pStyle w:val="a3"/>
-              <w:ind w:firstLineChars="0" w:firstLine="0"/>
-              <w:jc w:val="center"/>
-              <w:rPr>
-                <w:rFonts w:ascii="Consolas" w:hAnsi="Consolas"/>
-                <w:color w:val="222222"/>
-                <w:sz w:val="18"/>
-                <w:szCs w:val="18"/>
-              </w:rPr>
-            </w:pPr>
-            <w:r>
-              <w:rPr>
-                <w:rFonts w:ascii="Consolas" w:hAnsi="Consolas"/>
-                <w:color w:val="222222"/>
-                <w:sz w:val="18"/>
-                <w:szCs w:val="18"/>
-              </w:rPr>
-              <w:t>all</w:t>
-            </w:r>
-          </w:p>
-        </w:tc>
-      </w:tr>
-      <w:tr>
-        <w:trPr>
-          <w:trHeight w:val="399"/>
-        </w:trPr>
-        <w:tc>
-          <w:tcPr>
-            <w:tcW w:w="1762" w:type="dxa"/>
-          </w:tcPr>
-          <w:p>
-            <w:pPr>
-              <w:pStyle w:val="a3"/>
-              <w:ind w:firstLineChars="0" w:firstLine="0"/>
-              <w:jc w:val="center"/>
+            </w:pPr>
+            <w:r>
               <w:rPr>
                 <w:rFonts w:ascii="Segoe UI" w:hAnsi="Segoe UI" w:cs="Segoe UI"/>
                 <w:b/>
@@ -1946,7 +3428,10 @@
                 <w:sz w:val="18"/>
                 <w:szCs w:val="18"/>
               </w:rPr>
-            </w:pPr>
+              <w:lastRenderedPageBreak/>
+              <w:t>_</w:t>
+            </w:r>
+            <w:proofErr w:type="spellStart"/>
             <w:r>
               <w:rPr>
                 <w:rFonts w:ascii="Segoe UI" w:hAnsi="Segoe UI" w:cs="Segoe UI"/>
@@ -1956,10 +3441,81 @@
                 <w:sz w:val="18"/>
                 <w:szCs w:val="18"/>
               </w:rPr>
-              <w:t>_</w:t>
-            </w:r>
-            <w:proofErr w:type="spellStart"/>
-            <w:r>
+              <w:t>input_charset</w:t>
+            </w:r>
+            <w:proofErr w:type="spellEnd"/>
+          </w:p>
+        </w:tc>
+        <w:tc>
+          <w:tcPr>
+            <w:tcW w:w="2551" w:type="dxa"/>
+          </w:tcPr>
+          <w:p>
+            <w:pPr>
+              <w:pStyle w:val="a3"/>
+              <w:ind w:firstLineChars="0" w:firstLine="0"/>
+              <w:jc w:val="center"/>
+              <w:rPr>
+                <w:rFonts w:ascii="Arial" w:hAnsi="Arial" w:cs="Arial"/>
+                <w:color w:val="333333"/>
+                <w:sz w:val="20"/>
+                <w:szCs w:val="20"/>
+                <w:shd w:val="clear" w:color="auto" w:fill="FFFFFF"/>
+              </w:rPr>
+            </w:pPr>
+            <w:r>
+              <w:rPr>
+                <w:rFonts w:ascii="Arial" w:hAnsi="Arial" w:cs="Arial" w:hint="eastAsia"/>
+                <w:color w:val="333333"/>
+                <w:sz w:val="20"/>
+                <w:szCs w:val="20"/>
+                <w:shd w:val="clear" w:color="auto" w:fill="FFFFFF"/>
+              </w:rPr>
+              <w:t>输入框文本的编码格式</w:t>
+            </w:r>
+          </w:p>
+        </w:tc>
+        <w:tc>
+          <w:tcPr>
+            <w:tcW w:w="3623" w:type="dxa"/>
+          </w:tcPr>
+          <w:p>
+            <w:pPr>
+              <w:pStyle w:val="a3"/>
+              <w:ind w:firstLineChars="0" w:firstLine="0"/>
+              <w:jc w:val="center"/>
+              <w:rPr>
+                <w:rFonts w:ascii="Consolas" w:hAnsi="Consolas"/>
+                <w:color w:val="222222"/>
+                <w:sz w:val="18"/>
+                <w:szCs w:val="18"/>
+              </w:rPr>
+            </w:pPr>
+            <w:r>
+              <w:rPr>
+                <w:rFonts w:ascii="Consolas" w:hAnsi="Consolas"/>
+                <w:color w:val="222222"/>
+                <w:sz w:val="18"/>
+                <w:szCs w:val="18"/>
+              </w:rPr>
+              <w:t>utf-8</w:t>
+            </w:r>
+          </w:p>
+        </w:tc>
+      </w:tr>
+      <w:tr>
+        <w:trPr>
+          <w:trHeight w:val="399"/>
+        </w:trPr>
+        <w:tc>
+          <w:tcPr>
+            <w:tcW w:w="1762" w:type="dxa"/>
+          </w:tcPr>
+          <w:p>
+            <w:pPr>
+              <w:pStyle w:val="a3"/>
+              <w:ind w:firstLineChars="0" w:firstLine="0"/>
+              <w:jc w:val="center"/>
               <w:rPr>
                 <w:rFonts w:ascii="Segoe UI" w:hAnsi="Segoe UI" w:cs="Segoe UI"/>
                 <w:b/>
@@ -1968,81 +3524,9 @@
                 <w:sz w:val="18"/>
                 <w:szCs w:val="18"/>
               </w:rPr>
-              <w:t>input_charset</w:t>
-            </w:r>
-            <w:proofErr w:type="spellEnd"/>
-          </w:p>
-        </w:tc>
-        <w:tc>
-          <w:tcPr>
-            <w:tcW w:w="2551" w:type="dxa"/>
-          </w:tcPr>
-          <w:p>
-            <w:pPr>
-              <w:pStyle w:val="a3"/>
-              <w:ind w:firstLineChars="0" w:firstLine="0"/>
-              <w:jc w:val="center"/>
-              <w:rPr>
-                <w:rFonts w:ascii="Arial" w:hAnsi="Arial" w:cs="Arial" w:hint="eastAsia"/>
-                <w:color w:val="333333"/>
-                <w:sz w:val="20"/>
-                <w:szCs w:val="20"/>
-                <w:shd w:val="clear" w:color="auto" w:fill="FFFFFF"/>
-              </w:rPr>
-            </w:pPr>
-            <w:r>
-              <w:rPr>
-                <w:rFonts w:ascii="Arial" w:hAnsi="Arial" w:cs="Arial" w:hint="eastAsia"/>
-                <w:color w:val="333333"/>
-                <w:sz w:val="20"/>
-                <w:szCs w:val="20"/>
-                <w:shd w:val="clear" w:color="auto" w:fill="FFFFFF"/>
-              </w:rPr>
-              <w:t>输入框文本的编码格式</w:t>
-            </w:r>
-          </w:p>
-        </w:tc>
-        <w:tc>
-          <w:tcPr>
-            <w:tcW w:w="3623" w:type="dxa"/>
-          </w:tcPr>
-          <w:p>
-            <w:pPr>
-              <w:pStyle w:val="a3"/>
-              <w:ind w:firstLineChars="0" w:firstLine="0"/>
-              <w:jc w:val="center"/>
-              <w:rPr>
-                <w:rFonts w:ascii="Consolas" w:hAnsi="Consolas"/>
-                <w:color w:val="222222"/>
-                <w:sz w:val="18"/>
-                <w:szCs w:val="18"/>
-              </w:rPr>
-            </w:pPr>
-            <w:r>
-              <w:rPr>
-                <w:rFonts w:ascii="Consolas" w:hAnsi="Consolas"/>
-                <w:color w:val="222222"/>
-                <w:sz w:val="18"/>
-                <w:szCs w:val="18"/>
-              </w:rPr>
-              <w:t>utf-8</w:t>
-            </w:r>
-          </w:p>
-        </w:tc>
-      </w:tr>
-      <w:tr>
-        <w:trPr>
-          <w:trHeight w:val="399"/>
-        </w:trPr>
-        <w:tc>
-          <w:tcPr>
-            <w:tcW w:w="1762" w:type="dxa"/>
-          </w:tcPr>
-          <w:p>
-            <w:pPr>
-              <w:pStyle w:val="a3"/>
-              <w:ind w:firstLineChars="0" w:firstLine="0"/>
-              <w:jc w:val="center"/>
+            </w:pPr>
+            <w:proofErr w:type="spellStart"/>
+            <w:r>
               <w:rPr>
                 <w:rFonts w:ascii="Segoe UI" w:hAnsi="Segoe UI" w:cs="Segoe UI"/>
                 <w:b/>
@@ -2051,9 +3535,100 @@
                 <w:sz w:val="18"/>
                 <w:szCs w:val="18"/>
               </w:rPr>
-            </w:pPr>
-            <w:proofErr w:type="spellStart"/>
-            <w:r>
+              <w:t>wq</w:t>
+            </w:r>
+            <w:proofErr w:type="spellEnd"/>
+          </w:p>
+        </w:tc>
+        <w:tc>
+          <w:tcPr>
+            <w:tcW w:w="2551" w:type="dxa"/>
+          </w:tcPr>
+          <w:p>
+            <w:pPr>
+              <w:pStyle w:val="a3"/>
+              <w:ind w:firstLineChars="0" w:firstLine="0"/>
+              <w:rPr>
+                <w:rFonts w:ascii="Arial" w:hAnsi="Arial" w:cs="Arial"/>
+                <w:color w:val="333333"/>
+                <w:sz w:val="20"/>
+                <w:szCs w:val="20"/>
+                <w:shd w:val="clear" w:color="auto" w:fill="FFFFFF"/>
+              </w:rPr>
+            </w:pPr>
+            <w:r>
+              <w:rPr>
+                <w:rFonts w:ascii="Arial" w:hAnsi="Arial" w:cs="Arial" w:hint="eastAsia"/>
+                <w:color w:val="333333"/>
+                <w:sz w:val="20"/>
+                <w:szCs w:val="20"/>
+                <w:shd w:val="clear" w:color="auto" w:fill="FFFFFF"/>
+              </w:rPr>
+              <w:t xml:space="preserve"> </w:t>
+            </w:r>
+            <w:r>
+              <w:rPr>
+                <w:rFonts w:ascii="Arial" w:hAnsi="Arial" w:cs="Arial"/>
+                <w:color w:val="333333"/>
+                <w:sz w:val="20"/>
+                <w:szCs w:val="20"/>
+                <w:shd w:val="clear" w:color="auto" w:fill="FFFFFF"/>
+              </w:rPr>
+              <w:t xml:space="preserve">       </w:t>
+            </w:r>
+            <w:r>
+              <w:rPr>
+                <w:rFonts w:ascii="Arial" w:hAnsi="Arial" w:cs="Arial" w:hint="eastAsia"/>
+                <w:color w:val="333333"/>
+                <w:sz w:val="20"/>
+                <w:szCs w:val="20"/>
+                <w:shd w:val="clear" w:color="auto" w:fill="FFFFFF"/>
+              </w:rPr>
+              <w:t>输入前缀</w:t>
+            </w:r>
+          </w:p>
+        </w:tc>
+        <w:tc>
+          <w:tcPr>
+            <w:tcW w:w="3623" w:type="dxa"/>
+          </w:tcPr>
+          <w:p>
+            <w:pPr>
+              <w:pStyle w:val="a3"/>
+              <w:ind w:firstLineChars="0" w:firstLine="0"/>
+              <w:jc w:val="center"/>
+              <w:rPr>
+                <w:rFonts w:ascii="Consolas" w:hAnsi="Consolas"/>
+                <w:color w:val="222222"/>
+                <w:sz w:val="18"/>
+                <w:szCs w:val="18"/>
+              </w:rPr>
+            </w:pPr>
+            <w:r>
+              <w:rPr>
+                <w:rFonts w:ascii="Consolas" w:hAnsi="Consolas" w:hint="eastAsia"/>
+                <w:color w:val="222222"/>
+                <w:sz w:val="18"/>
+                <w:szCs w:val="18"/>
+              </w:rPr>
+              <w:t>“”</w:t>
+            </w:r>
+          </w:p>
+        </w:tc>
+      </w:tr>
+      <w:tr>
+        <w:trPr>
+          <w:trHeight w:val="399"/>
+        </w:trPr>
+        <w:tc>
+          <w:tcPr>
+            <w:tcW w:w="1762" w:type="dxa"/>
+          </w:tcPr>
+          <w:p>
+            <w:pPr>
+              <w:pStyle w:val="a3"/>
+              <w:ind w:firstLineChars="0" w:firstLine="0"/>
+              <w:jc w:val="center"/>
               <w:rPr>
                 <w:rFonts w:ascii="Segoe UI" w:hAnsi="Segoe UI" w:cs="Segoe UI"/>
                 <w:b/>
@@ -2062,81 +3637,8 @@
                 <w:sz w:val="18"/>
                 <w:szCs w:val="18"/>
               </w:rPr>
-              <w:t>wq</w:t>
-            </w:r>
-            <w:proofErr w:type="spellEnd"/>
-          </w:p>
-        </w:tc>
-        <w:tc>
-          <w:tcPr>
-            <w:tcW w:w="2551" w:type="dxa"/>
-          </w:tcPr>
-          <w:p>
-            <w:pPr>
-              <w:pStyle w:val="a3"/>
-              <w:ind w:firstLineChars="0" w:firstLine="0"/>
-              <w:jc w:val="center"/>
-              <w:rPr>
-                <w:rFonts w:ascii="Arial" w:hAnsi="Arial" w:cs="Arial" w:hint="eastAsia"/>
-                <w:color w:val="333333"/>
-                <w:sz w:val="20"/>
-                <w:szCs w:val="20"/>
-                <w:shd w:val="clear" w:color="auto" w:fill="FFFFFF"/>
-              </w:rPr>
-            </w:pPr>
-            <w:r>
-              <w:rPr>
-                <w:rFonts w:ascii="Arial" w:hAnsi="Arial" w:cs="Arial"/>
-                <w:color w:val="333333"/>
-                <w:sz w:val="20"/>
-                <w:szCs w:val="20"/>
-                <w:shd w:val="clear" w:color="auto" w:fill="FFFFFF"/>
-              </w:rPr>
-              <w:t>?</w:t>
-            </w:r>
-          </w:p>
-        </w:tc>
-        <w:tc>
-          <w:tcPr>
-            <w:tcW w:w="3623" w:type="dxa"/>
-          </w:tcPr>
-          <w:p>
-            <w:pPr>
-              <w:pStyle w:val="a3"/>
-              <w:ind w:firstLineChars="0" w:firstLine="0"/>
-              <w:jc w:val="center"/>
-              <w:rPr>
-                <w:rFonts w:ascii="Consolas" w:hAnsi="Consolas"/>
-                <w:color w:val="222222"/>
-                <w:sz w:val="18"/>
-                <w:szCs w:val="18"/>
-              </w:rPr>
-            </w:pPr>
-            <w:r>
-              <w:rPr>
-                <w:rFonts w:ascii="Consolas" w:hAnsi="Consolas" w:hint="eastAsia"/>
-                <w:color w:val="222222"/>
-                <w:sz w:val="18"/>
-                <w:szCs w:val="18"/>
-              </w:rPr>
-              <w:t>“”</w:t>
-            </w:r>
-          </w:p>
-        </w:tc>
-      </w:tr>
-      <w:tr>
-        <w:trPr>
-          <w:trHeight w:val="399"/>
-        </w:trPr>
-        <w:tc>
-          <w:tcPr>
-            <w:tcW w:w="1762" w:type="dxa"/>
-          </w:tcPr>
-          <w:p>
-            <w:pPr>
-              <w:pStyle w:val="a3"/>
-              <w:ind w:firstLineChars="0" w:firstLine="0"/>
-              <w:jc w:val="center"/>
+            </w:pPr>
+            <w:r>
               <w:rPr>
                 <w:rFonts w:ascii="Segoe UI" w:hAnsi="Segoe UI" w:cs="Segoe UI"/>
                 <w:b/>
@@ -2145,8 +3647,80 @@
                 <w:sz w:val="18"/>
                 <w:szCs w:val="18"/>
               </w:rPr>
-            </w:pPr>
-            <w:r>
+              <w:t>suggest</w:t>
+            </w:r>
+          </w:p>
+        </w:tc>
+        <w:tc>
+          <w:tcPr>
+            <w:tcW w:w="2551" w:type="dxa"/>
+          </w:tcPr>
+          <w:p>
+            <w:pPr>
+              <w:pStyle w:val="a3"/>
+              <w:ind w:firstLineChars="0" w:firstLine="0"/>
+              <w:jc w:val="center"/>
+              <w:rPr>
+                <w:rFonts w:ascii="Arial" w:hAnsi="Arial" w:cs="Arial"/>
+                <w:color w:val="333333"/>
+                <w:sz w:val="20"/>
+                <w:szCs w:val="20"/>
+                <w:shd w:val="clear" w:color="auto" w:fill="FFFFFF"/>
+              </w:rPr>
+            </w:pPr>
+            <w:r>
+              <w:rPr>
+                <w:rFonts w:ascii="Arial" w:hAnsi="Arial" w:cs="Arial" w:hint="eastAsia"/>
+                <w:color w:val="333333"/>
+                <w:sz w:val="20"/>
+                <w:szCs w:val="20"/>
+                <w:shd w:val="clear" w:color="auto" w:fill="FFFFFF"/>
+              </w:rPr>
+              <w:t>建议来源</w:t>
+            </w:r>
+          </w:p>
+        </w:tc>
+        <w:tc>
+          <w:tcPr>
+            <w:tcW w:w="3623" w:type="dxa"/>
+          </w:tcPr>
+          <w:p>
+            <w:pPr>
+              <w:pStyle w:val="a3"/>
+              <w:ind w:firstLineChars="0" w:firstLine="0"/>
+              <w:jc w:val="center"/>
+              <w:rPr>
+                <w:rFonts w:ascii="Consolas" w:hAnsi="Consolas"/>
+                <w:color w:val="222222"/>
+                <w:sz w:val="18"/>
+                <w:szCs w:val="18"/>
+              </w:rPr>
+            </w:pPr>
+            <w:r>
+              <w:rPr>
+                <w:rFonts w:ascii="Consolas" w:hAnsi="Consolas"/>
+                <w:color w:val="222222"/>
+                <w:sz w:val="18"/>
+                <w:szCs w:val="18"/>
+              </w:rPr>
+              <w:t>history_1</w:t>
+            </w:r>
+          </w:p>
+        </w:tc>
+      </w:tr>
+      <w:tr>
+        <w:trPr>
+          <w:trHeight w:val="399"/>
+        </w:trPr>
+        <w:tc>
+          <w:tcPr>
+            <w:tcW w:w="1762" w:type="dxa"/>
+          </w:tcPr>
+          <w:p>
+            <w:pPr>
+              <w:pStyle w:val="a3"/>
+              <w:ind w:firstLineChars="0" w:firstLine="0"/>
+              <w:jc w:val="center"/>
               <w:rPr>
                 <w:rFonts w:ascii="Segoe UI" w:hAnsi="Segoe UI" w:cs="Segoe UI"/>
                 <w:b/>
@@ -2155,80 +3729,9 @@
                 <w:sz w:val="18"/>
                 <w:szCs w:val="18"/>
               </w:rPr>
-              <w:t>suggest</w:t>
-            </w:r>
-          </w:p>
-        </w:tc>
-        <w:tc>
-          <w:tcPr>
-            <w:tcW w:w="2551" w:type="dxa"/>
-          </w:tcPr>
-          <w:p>
-            <w:pPr>
-              <w:pStyle w:val="a3"/>
-              <w:ind w:firstLineChars="0" w:firstLine="0"/>
-              <w:jc w:val="center"/>
-              <w:rPr>
-                <w:rFonts w:ascii="Arial" w:hAnsi="Arial" w:cs="Arial" w:hint="eastAsia"/>
-                <w:color w:val="333333"/>
-                <w:sz w:val="20"/>
-                <w:szCs w:val="20"/>
-                <w:shd w:val="clear" w:color="auto" w:fill="FFFFFF"/>
-              </w:rPr>
-            </w:pPr>
-            <w:r>
-              <w:rPr>
-                <w:rFonts w:ascii="Arial" w:hAnsi="Arial" w:cs="Arial"/>
-                <w:color w:val="333333"/>
-                <w:sz w:val="20"/>
-                <w:szCs w:val="20"/>
-                <w:shd w:val="clear" w:color="auto" w:fill="FFFFFF"/>
-              </w:rPr>
-              <w:t>?</w:t>
-            </w:r>
-          </w:p>
-        </w:tc>
-        <w:tc>
-          <w:tcPr>
-            <w:tcW w:w="3623" w:type="dxa"/>
-          </w:tcPr>
-          <w:p>
-            <w:pPr>
-              <w:pStyle w:val="a3"/>
-              <w:ind w:firstLineChars="0" w:firstLine="0"/>
-              <w:jc w:val="center"/>
-              <w:rPr>
-                <w:rFonts w:ascii="Consolas" w:hAnsi="Consolas"/>
-                <w:color w:val="222222"/>
-                <w:sz w:val="18"/>
-                <w:szCs w:val="18"/>
-              </w:rPr>
-            </w:pPr>
-            <w:r>
-              <w:rPr>
-                <w:rFonts w:ascii="Consolas" w:hAnsi="Consolas"/>
-                <w:color w:val="222222"/>
-                <w:sz w:val="18"/>
-                <w:szCs w:val="18"/>
-              </w:rPr>
-              <w:t>history_1</w:t>
-            </w:r>
-          </w:p>
-        </w:tc>
-      </w:tr>
-      <w:tr>
-        <w:trPr>
-          <w:trHeight w:val="399"/>
-        </w:trPr>
-        <w:tc>
-          <w:tcPr>
-            <w:tcW w:w="1762" w:type="dxa"/>
-          </w:tcPr>
-          <w:p>
-            <w:pPr>
-              <w:pStyle w:val="a3"/>
-              <w:ind w:firstLineChars="0" w:firstLine="0"/>
-              <w:jc w:val="center"/>
+            </w:pPr>
+            <w:proofErr w:type="spellStart"/>
+            <w:r>
               <w:rPr>
                 <w:rFonts w:ascii="Segoe UI" w:hAnsi="Segoe UI" w:cs="Segoe UI"/>
                 <w:b/>
@@ -2237,9 +3740,91 @@
                 <w:sz w:val="18"/>
                 <w:szCs w:val="18"/>
               </w:rPr>
-            </w:pPr>
-            <w:proofErr w:type="spellStart"/>
-            <w:r>
+              <w:t>suggest_query</w:t>
+            </w:r>
+            <w:proofErr w:type="spellEnd"/>
+          </w:p>
+        </w:tc>
+        <w:tc>
+          <w:tcPr>
+            <w:tcW w:w="2551" w:type="dxa"/>
+          </w:tcPr>
+          <w:p>
+            <w:pPr>
+              <w:pStyle w:val="a3"/>
+              <w:ind w:firstLineChars="0" w:firstLine="0"/>
+              <w:jc w:val="center"/>
+              <w:rPr>
+                <w:rFonts w:ascii="Arial" w:hAnsi="Arial" w:cs="Arial"/>
+                <w:color w:val="333333"/>
+                <w:sz w:val="20"/>
+                <w:szCs w:val="20"/>
+                <w:shd w:val="clear" w:color="auto" w:fill="FFFFFF"/>
+              </w:rPr>
+            </w:pPr>
+            <w:r>
+              <w:rPr>
+                <w:rFonts w:ascii="Arial" w:hAnsi="Arial" w:cs="Arial" w:hint="eastAsia"/>
+                <w:color w:val="333333"/>
+                <w:sz w:val="20"/>
+                <w:szCs w:val="20"/>
+                <w:shd w:val="clear" w:color="auto" w:fill="FFFFFF"/>
+              </w:rPr>
+              <w:t>建议来源所携带的参数</w:t>
+            </w:r>
+            <w:r>
+              <w:rPr>
+                <w:rFonts w:ascii="Arial" w:hAnsi="Arial" w:cs="Arial"/>
+                <w:color w:val="333333"/>
+                <w:sz w:val="20"/>
+                <w:szCs w:val="20"/>
+                <w:shd w:val="clear" w:color="auto" w:fill="FFFFFF"/>
+              </w:rPr>
+              <w:t>?</w:t>
+            </w:r>
+          </w:p>
+        </w:tc>
+        <w:tc>
+          <w:tcPr>
+            <w:tcW w:w="3623" w:type="dxa"/>
+          </w:tcPr>
+          <w:p>
+            <w:pPr>
+              <w:pStyle w:val="a3"/>
+              <w:ind w:firstLineChars="0" w:firstLine="0"/>
+              <w:jc w:val="center"/>
+              <w:rPr>
+                <w:rFonts w:ascii="Consolas" w:hAnsi="Consolas"/>
+                <w:color w:val="222222"/>
+                <w:sz w:val="18"/>
+                <w:szCs w:val="18"/>
+              </w:rPr>
+            </w:pPr>
+            <w:r>
+              <w:rPr>
+                <w:rFonts w:ascii="Consolas" w:hAnsi="Consolas" w:hint="eastAsia"/>
+                <w:color w:val="222222"/>
+                <w:sz w:val="18"/>
+                <w:szCs w:val="18"/>
+              </w:rPr>
+              <w:t>“”</w:t>
+            </w:r>
+          </w:p>
+        </w:tc>
+      </w:tr>
+      <w:tr>
+        <w:trPr>
+          <w:trHeight w:val="399"/>
+        </w:trPr>
+        <w:tc>
+          <w:tcPr>
+            <w:tcW w:w="1762" w:type="dxa"/>
+          </w:tcPr>
+          <w:p>
+            <w:pPr>
+              <w:pStyle w:val="a3"/>
+              <w:ind w:firstLineChars="0" w:firstLine="0"/>
+              <w:jc w:val="center"/>
               <w:rPr>
                 <w:rFonts w:ascii="Segoe UI" w:hAnsi="Segoe UI" w:cs="Segoe UI"/>
                 <w:b/>
@@ -2248,81 +3833,8 @@
                 <w:sz w:val="18"/>
                 <w:szCs w:val="18"/>
               </w:rPr>
-              <w:t>suggest_query</w:t>
-            </w:r>
-            <w:proofErr w:type="spellEnd"/>
-          </w:p>
-        </w:tc>
-        <w:tc>
-          <w:tcPr>
-            <w:tcW w:w="2551" w:type="dxa"/>
-          </w:tcPr>
-          <w:p>
-            <w:pPr>
-              <w:pStyle w:val="a3"/>
-              <w:ind w:firstLineChars="0" w:firstLine="0"/>
-              <w:jc w:val="center"/>
-              <w:rPr>
-                <w:rFonts w:ascii="Arial" w:hAnsi="Arial" w:cs="Arial" w:hint="eastAsia"/>
-                <w:color w:val="333333"/>
-                <w:sz w:val="20"/>
-                <w:szCs w:val="20"/>
-                <w:shd w:val="clear" w:color="auto" w:fill="FFFFFF"/>
-              </w:rPr>
-            </w:pPr>
-            <w:r>
-              <w:rPr>
-                <w:rFonts w:ascii="Arial" w:hAnsi="Arial" w:cs="Arial"/>
-                <w:color w:val="333333"/>
-                <w:sz w:val="20"/>
-                <w:szCs w:val="20"/>
-                <w:shd w:val="clear" w:color="auto" w:fill="FFFFFF"/>
-              </w:rPr>
-              <w:t>?</w:t>
-            </w:r>
-          </w:p>
-        </w:tc>
-        <w:tc>
-          <w:tcPr>
-            <w:tcW w:w="3623" w:type="dxa"/>
-          </w:tcPr>
-          <w:p>
-            <w:pPr>
-              <w:pStyle w:val="a3"/>
-              <w:ind w:firstLineChars="0" w:firstLine="0"/>
-              <w:jc w:val="center"/>
-              <w:rPr>
-                <w:rFonts w:ascii="Consolas" w:hAnsi="Consolas"/>
-                <w:color w:val="222222"/>
-                <w:sz w:val="18"/>
-                <w:szCs w:val="18"/>
-              </w:rPr>
-            </w:pPr>
-            <w:r>
-              <w:rPr>
-                <w:rFonts w:ascii="Consolas" w:hAnsi="Consolas" w:hint="eastAsia"/>
-                <w:color w:val="222222"/>
-                <w:sz w:val="18"/>
-                <w:szCs w:val="18"/>
-              </w:rPr>
-              <w:t>“”</w:t>
-            </w:r>
-          </w:p>
-        </w:tc>
-      </w:tr>
-      <w:tr>
-        <w:trPr>
-          <w:trHeight w:val="399"/>
-        </w:trPr>
-        <w:tc>
-          <w:tcPr>
-            <w:tcW w:w="1762" w:type="dxa"/>
-          </w:tcPr>
-          <w:p>
-            <w:pPr>
-              <w:pStyle w:val="a3"/>
-              <w:ind w:firstLineChars="0" w:firstLine="0"/>
-              <w:jc w:val="center"/>
+            </w:pPr>
+            <w:r>
               <w:rPr>
                 <w:rFonts w:ascii="Segoe UI" w:hAnsi="Segoe UI" w:cs="Segoe UI"/>
                 <w:b/>
@@ -2331,16 +3843,6 @@
                 <w:sz w:val="18"/>
                 <w:szCs w:val="18"/>
               </w:rPr>
-            </w:pPr>
-            <w:r>
-              <w:rPr>
-                <w:rFonts w:ascii="Segoe UI" w:hAnsi="Segoe UI" w:cs="Segoe UI"/>
-                <w:b/>
-                <w:bCs/>
-                <w:color w:val="545454"/>
-                <w:sz w:val="18"/>
-                <w:szCs w:val="18"/>
-              </w:rPr>
               <w:t>source</w:t>
             </w:r>
           </w:p>
@@ -2354,6 +3856,15 @@
               <w:pStyle w:val="a3"/>
               <w:ind w:firstLineChars="0" w:firstLine="0"/>
               <w:jc w:val="center"/>
+              <w:rPr>
+                <w:rFonts w:ascii="Arial" w:hAnsi="Arial" w:cs="Arial"/>
+                <w:color w:val="333333"/>
+                <w:sz w:val="20"/>
+                <w:szCs w:val="20"/>
+                <w:shd w:val="clear" w:color="auto" w:fill="FFFFFF"/>
+              </w:rPr>
+            </w:pPr>
+            <w:r>
               <w:rPr>
                 <w:rFonts w:ascii="Arial" w:hAnsi="Arial" w:cs="Arial" w:hint="eastAsia"/>
                 <w:color w:val="333333"/>
@@ -2361,16 +3872,7 @@
                 <w:szCs w:val="20"/>
                 <w:shd w:val="clear" w:color="auto" w:fill="FFFFFF"/>
               </w:rPr>
-            </w:pPr>
-            <w:r>
-              <w:rPr>
-                <w:rFonts w:ascii="Arial" w:hAnsi="Arial" w:cs="Arial"/>
-                <w:color w:val="333333"/>
-                <w:sz w:val="20"/>
-                <w:szCs w:val="20"/>
-                <w:shd w:val="clear" w:color="auto" w:fill="FFFFFF"/>
-              </w:rPr>
-              <w:t>?</w:t>
+              <w:t>数据来源</w:t>
             </w:r>
           </w:p>
         </w:tc>
@@ -2404,184 +3906,8 @@
       </w:tr>
     </w:tbl>
     <w:p/>
-    <w:p>
-      <w:pPr>
-        <w:pStyle w:val="a3"/>
-        <w:numPr>
-          <w:ilvl w:val="0"/>
-          <w:numId w:val="5"/>
-        </w:numPr>
-        <w:ind w:firstLineChars="0"/>
-      </w:pPr>
-      <w:r>
-        <w:lastRenderedPageBreak/>
-        <w:t>R</w:t>
-      </w:r>
-      <w:r>
-        <w:rPr>
-          <w:rFonts w:hint="eastAsia"/>
-        </w:rPr>
-        <w:t>e</w:t>
-      </w:r>
-      <w:r>
-        <w:t>sponse Header:</w:t>
-      </w:r>
-      <w:r>
-        <w:rPr>
-          <w:rFonts w:ascii="Consolas" w:hAnsi="Consolas"/>
-          <w:color w:val="222222"/>
-          <w:sz w:val="18"/>
-          <w:szCs w:val="18"/>
-        </w:rPr>
-        <w:t xml:space="preserve"> </w:t>
-      </w:r>
-    </w:p>
-    <w:p>
-      <w:pPr>
-        <w:pStyle w:val="a3"/>
-        <w:ind w:left="360" w:firstLineChars="0" w:firstLine="0"/>
-        <w:rPr>
-          <w:rFonts w:ascii="Consolas" w:hAnsi="Consolas"/>
-          <w:color w:val="222222"/>
-          <w:sz w:val="18"/>
-          <w:szCs w:val="18"/>
-        </w:rPr>
-      </w:pPr>
-      <w:r>
-        <w:rPr>
-          <w:rFonts w:ascii="Consolas" w:hAnsi="Consolas" w:hint="eastAsia"/>
-          <w:color w:val="222222"/>
-          <w:sz w:val="18"/>
-          <w:szCs w:val="18"/>
-        </w:rPr>
-        <w:t>返回的文本类型：</w:t>
-      </w:r>
-      <w:r>
-        <w:rPr>
-          <w:rFonts w:ascii="Consolas" w:hAnsi="Consolas"/>
-          <w:color w:val="222222"/>
-          <w:sz w:val="18"/>
-          <w:szCs w:val="18"/>
-        </w:rPr>
-        <w:t>text/</w:t>
-      </w:r>
-      <w:proofErr w:type="spellStart"/>
-      <w:proofErr w:type="gramStart"/>
-      <w:r>
-        <w:rPr>
-          <w:rFonts w:ascii="Consolas" w:hAnsi="Consolas"/>
-          <w:color w:val="222222"/>
-          <w:sz w:val="18"/>
-          <w:szCs w:val="18"/>
-        </w:rPr>
-        <w:t>html;charset</w:t>
-      </w:r>
-      <w:proofErr w:type="spellEnd"/>
-      <w:proofErr w:type="gramEnd"/>
-      <w:r>
-        <w:rPr>
-          <w:rFonts w:ascii="Consolas" w:hAnsi="Consolas"/>
-          <w:color w:val="222222"/>
-          <w:sz w:val="18"/>
-          <w:szCs w:val="18"/>
-        </w:rPr>
-        <w:t>=UTF-8</w:t>
-      </w:r>
-    </w:p>
-    <w:p>
-      <w:pPr>
-        <w:pStyle w:val="a3"/>
-        <w:ind w:left="360" w:firstLineChars="0" w:firstLine="0"/>
-        <w:rPr>
-          <w:rFonts w:ascii="Consolas" w:hAnsi="Consolas"/>
-          <w:color w:val="222222"/>
-          <w:sz w:val="18"/>
-          <w:szCs w:val="18"/>
-        </w:rPr>
-      </w:pPr>
-      <w:r>
-        <w:rPr>
-          <w:rFonts w:ascii="Consolas" w:hAnsi="Consolas" w:hint="eastAsia"/>
-          <w:color w:val="222222"/>
-          <w:sz w:val="18"/>
-          <w:szCs w:val="18"/>
-        </w:rPr>
-        <w:t>返回文本的编码格式：</w:t>
-      </w:r>
-      <w:proofErr w:type="spellStart"/>
-      <w:r>
-        <w:rPr>
-          <w:rFonts w:ascii="Consolas" w:hAnsi="Consolas"/>
-          <w:color w:val="222222"/>
-          <w:sz w:val="18"/>
-          <w:szCs w:val="18"/>
-        </w:rPr>
-        <w:t>gzip</w:t>
-      </w:r>
-      <w:proofErr w:type="spellEnd"/>
-    </w:p>
-    <w:p>
-      <w:pPr>
-        <w:pStyle w:val="a3"/>
-        <w:ind w:left="360" w:firstLineChars="0" w:firstLine="0"/>
-        <w:rPr>
-          <w:rFonts w:ascii="Segoe UI" w:hAnsi="Segoe UI" w:cs="Segoe UI"/>
-          <w:color w:val="24292E"/>
-          <w:shd w:val="clear" w:color="auto" w:fill="FFFFFF"/>
-        </w:rPr>
-      </w:pPr>
-      <w:r>
-        <w:rPr>
-          <w:rFonts w:ascii="Segoe UI" w:hAnsi="Segoe UI" w:cs="Segoe UI" w:hint="eastAsia"/>
-          <w:color w:val="24292E"/>
-          <w:shd w:val="clear" w:color="auto" w:fill="FFFFFF"/>
-        </w:rPr>
-        <w:t>呈现方式：直接返回一张</w:t>
-      </w:r>
-      <w:r>
-        <w:rPr>
-          <w:rFonts w:ascii="Segoe UI" w:hAnsi="Segoe UI" w:cs="Segoe UI" w:hint="eastAsia"/>
-          <w:color w:val="24292E"/>
-          <w:shd w:val="clear" w:color="auto" w:fill="FFFFFF"/>
-        </w:rPr>
-        <w:t>html</w:t>
-      </w:r>
-      <w:r>
-        <w:rPr>
-          <w:rFonts w:ascii="Segoe UI" w:hAnsi="Segoe UI" w:cs="Segoe UI" w:hint="eastAsia"/>
-          <w:color w:val="24292E"/>
-          <w:shd w:val="clear" w:color="auto" w:fill="FFFFFF"/>
-        </w:rPr>
-        <w:t>页面</w:t>
-      </w:r>
-    </w:p>
-    <w:p>
-      <w:pPr>
-        <w:rPr>
-          <w:rFonts w:ascii="Segoe UI" w:hAnsi="Segoe UI" w:cs="Segoe UI"/>
-          <w:color w:val="24292E"/>
-          <w:shd w:val="clear" w:color="auto" w:fill="FFFFFF"/>
-        </w:rPr>
-      </w:pPr>
-    </w:p>
-    <w:p>
-      <w:pPr>
-        <w:rPr>
-          <w:rFonts w:ascii="Segoe UI" w:hAnsi="Segoe UI" w:cs="Segoe UI"/>
-          <w:color w:val="24292E"/>
-          <w:shd w:val="clear" w:color="auto" w:fill="FFFFFF"/>
-        </w:rPr>
-      </w:pPr>
-    </w:p>
-    <w:p>
-      <w:pPr>
-        <w:rPr>
-          <w:rFonts w:ascii="Segoe UI" w:hAnsi="Segoe UI" w:cs="Segoe UI"/>
-          <w:color w:val="24292E"/>
-          <w:shd w:val="clear" w:color="auto" w:fill="FFFFFF"/>
-        </w:rPr>
-      </w:pPr>
-    </w:p>
+    <w:p/>
+    <w:p/>
     <w:p>
       <w:pPr>
         <w:rPr>
@@ -2726,15 +4052,90 @@
     <w:p>
       <w:pPr>
         <w:pStyle w:val="a3"/>
-        <w:ind w:left="720" w:firstLineChars="0" w:firstLine="0"/>
-        <w:rPr>
-          <w:rFonts w:ascii="Segoe UI" w:hAnsi="Segoe UI" w:cs="Segoe UI" w:hint="eastAsia"/>
+        <w:numPr>
+          <w:ilvl w:val="0"/>
+          <w:numId w:val="8"/>
+        </w:numPr>
+        <w:ind w:firstLineChars="0"/>
+        <w:rPr>
+          <w:rFonts w:ascii="Segoe UI" w:hAnsi="Segoe UI" w:cs="Segoe UI"/>
           <w:b/>
           <w:bCs/>
           <w:color w:val="24292E"/>
           <w:shd w:val="clear" w:color="auto" w:fill="FFFFFF"/>
         </w:rPr>
       </w:pPr>
+      <w:proofErr w:type="gramStart"/>
+      <w:r>
+        <w:rPr>
+          <w:rFonts w:ascii="Segoe UI" w:hAnsi="Segoe UI" w:cs="Segoe UI" w:hint="eastAsia"/>
+          <w:color w:val="24292E"/>
+          <w:shd w:val="clear" w:color="auto" w:fill="FFFFFF"/>
+        </w:rPr>
+        <w:t>淘宝为了</w:t>
+      </w:r>
+      <w:proofErr w:type="gramEnd"/>
+      <w:r>
+        <w:rPr>
+          <w:rFonts w:ascii="Segoe UI" w:hAnsi="Segoe UI" w:cs="Segoe UI" w:hint="eastAsia"/>
+          <w:color w:val="24292E"/>
+          <w:shd w:val="clear" w:color="auto" w:fill="FFFFFF"/>
+        </w:rPr>
+        <w:t>提高</w:t>
+      </w:r>
+      <w:r>
+        <w:rPr>
+          <w:rFonts w:ascii="Segoe UI" w:hAnsi="Segoe UI" w:cs="Segoe UI" w:hint="eastAsia"/>
+          <w:color w:val="24292E"/>
+          <w:shd w:val="clear" w:color="auto" w:fill="FFFFFF"/>
+        </w:rPr>
+        <w:t>网络请求的可靠性，使用了</w:t>
+      </w:r>
+      <w:proofErr w:type="spellStart"/>
+      <w:r>
+        <w:rPr>
+          <w:rFonts w:ascii="Segoe UI" w:hAnsi="Segoe UI" w:cs="Segoe UI"/>
+          <w:color w:val="24292E"/>
+          <w:shd w:val="clear" w:color="auto" w:fill="FFFFFF"/>
+        </w:rPr>
+        <w:t>EagleEye</w:t>
+      </w:r>
+      <w:proofErr w:type="spellEnd"/>
+      <w:r>
+        <w:rPr>
+          <w:rFonts w:ascii="Segoe UI" w:hAnsi="Segoe UI" w:cs="Segoe UI" w:hint="eastAsia"/>
+          <w:color w:val="24292E"/>
+          <w:shd w:val="clear" w:color="auto" w:fill="FFFFFF"/>
+        </w:rPr>
+        <w:t>，</w:t>
+      </w:r>
+      <w:r>
+        <w:rPr>
+          <w:rFonts w:ascii="Helvetica" w:hAnsi="Helvetica" w:cs="Helvetica"/>
+          <w:color w:val="333333"/>
+          <w:szCs w:val="21"/>
+          <w:shd w:val="clear" w:color="auto" w:fill="FFFFFF"/>
+        </w:rPr>
+        <w:t>通过收集和分析在不同的网络调用中间件上的日志埋点，</w:t>
+      </w:r>
+      <w:r>
+        <w:rPr>
+          <w:rFonts w:ascii="Helvetica" w:hAnsi="Helvetica" w:cs="Helvetica" w:hint="eastAsia"/>
+          <w:color w:val="333333"/>
+          <w:szCs w:val="21"/>
+          <w:shd w:val="clear" w:color="auto" w:fill="FFFFFF"/>
+        </w:rPr>
+        <w:t>从而快速</w:t>
+      </w:r>
+      <w:r>
+        <w:rPr>
+          <w:rFonts w:ascii="Helvetica" w:hAnsi="Helvetica" w:cs="Helvetica"/>
+          <w:color w:val="333333"/>
+          <w:szCs w:val="21"/>
+          <w:shd w:val="clear" w:color="auto" w:fill="FFFFFF"/>
+        </w:rPr>
+        <w:t>梳理应用的请求入口与服务的调用来源、依赖关系</w:t>
+      </w:r>
     </w:p>
     <w:p>
       <w:pPr>
@@ -2881,13 +4282,11 @@
         <w:pStyle w:val="a3"/>
         <w:ind w:left="780" w:firstLineChars="0" w:firstLine="0"/>
         <w:rPr>
-          <w:rFonts w:ascii="Segoe UI" w:hAnsi="Segoe UI" w:cs="Segoe UI" w:hint="eastAsia"/>
+          <w:rFonts w:ascii="Segoe UI" w:hAnsi="Segoe UI" w:cs="Segoe UI"/>
           <w:color w:val="24292E"/>
           <w:shd w:val="clear" w:color="auto" w:fill="FFFFFF"/>
         </w:rPr>
       </w:pPr>
-      <w:bookmarkStart w:id="0" w:name="_GoBack"/>
-      <w:bookmarkEnd w:id="0"/>
     </w:p>
     <w:sectPr>
       <w:pgSz w:w="11906" w:h="16838"/>
@@ -2902,6 +4301,184 @@
 <file path=word/numbering.xml><?xml version="1.0" encoding="utf-8"?>
 <w:numbering xmlns:wpc="http://schemas.microsoft.com/office/word/2010/wordprocessingCanvas" xmlns:cx="http://schemas.microsoft.com/office/drawing/2014/chartex" xmlns:cx1="http://schemas.microsoft.com/office/drawing/2015/9/8/chartex" xmlns:cx2="http://schemas.microsoft.com/office/drawing/2015/10/21/chartex" xmlns:cx3="http://schemas.microsoft.com/office/drawing/2016/5/9/chartex" xmlns:cx4="http://schemas.microsoft.com/office/drawing/2016/5/10/chartex" xmlns:cx5="http://schemas.microsoft.com/office/drawing/2016/5/11/chartex" xmlns:cx6="http://schemas.microsoft.com/office/drawing/2016/5/12/chartex" xmlns:cx7="http://schemas.microsoft.com/office/drawing/2016/5/13/chartex" xmlns:cx8="http://schemas.microsoft.com/office/drawing/2016/5/14/chartex" xmlns:mc="http://schemas.openxmlformats.org/markup-compatibility/2006" xmlns:aink="http://schemas.microsoft.com/office/drawing/2016/ink" xmlns:am3d="http://schemas.microsoft.com/office/drawing/2017/model3d" xmlns:o="urn:schemas-microsoft-com:office:office" xmlns:r="http://schemas.openxmlformats.org/officeDocument/2006/relationships" xmlns:m="http://schemas.openxmlformats.org/officeDocument/2006/math" xmlns:v="urn:schemas-microsoft-com:vml" xmlns:wp14="http://schemas.microsoft.com/office/word/2010/wordprocessingDrawing" xmlns:wp="http://schemas.openxmlformats.org/drawingml/2006/wordprocessingDrawing" xmlns:w10="urn:schemas-microsoft-com:office:word" xmlns:w="http://schemas.openxmlformats.org/wordprocessingml/2006/main" xmlns:w14="http://schemas.microsoft.com/office/word/2010/wordml" xmlns:w15="http://schemas.microsoft.com/office/word/2012/wordml" xmlns:w16cid="http://schemas.microsoft.com/office/word/2016/wordml/cid" xmlns:w16se="http://schemas.microsoft.com/office/word/2015/wordml/symex" xmlns:wpg="http://schemas.microsoft.com/office/word/2010/wordprocessingGroup" xmlns:wpi="http://schemas.microsoft.com/office/word/2010/wordprocessingInk" xmlns:wne="http://schemas.microsoft.com/office/word/2006/wordml" xmlns:wps="http://schemas.microsoft.com/office/word/2010/wordprocessingShape" mc:Ignorable="w14 w15 w16se w16cid wp14">
   <w:abstractNum w:abstractNumId="0" w15:restartNumberingAfterBreak="0">
+    <w:nsid w:val="00C82006"/>
+    <w:multiLevelType w:val="hybridMultilevel"/>
+    <w:tmpl w:val="641868A4"/>
+    <w:lvl w:ilvl="0" w:tplc="7A602B3E">
+      <w:start w:val="1"/>
+      <w:numFmt w:val="decimal"/>
+      <w:lvlText w:val="%1."/>
+      <w:lvlJc w:val="left"/>
+      <w:pPr>
+        <w:ind w:left="780" w:hanging="360"/>
+      </w:pPr>
+      <w:rPr>
+        <w:rFonts w:hint="default"/>
+      </w:rPr>
+    </w:lvl>
+    <w:lvl w:ilvl="1" w:tplc="04090019" w:tentative="1">
+      <w:start w:val="1"/>
+      <w:numFmt w:val="lowerLetter"/>
+      <w:lvlText w:val="%2)"/>
+      <w:lvlJc w:val="left"/>
+      <w:pPr>
+        <w:ind w:left="1260" w:hanging="420"/>
+      </w:pPr>
+    </w:lvl>
+    <w:lvl w:ilvl="2" w:tplc="0409001B" w:tentative="1">
+      <w:start w:val="1"/>
+      <w:numFmt w:val="lowerRoman"/>
+      <w:lvlText w:val="%3."/>
+      <w:lvlJc w:val="right"/>
+      <w:pPr>
+        <w:ind w:left="1680" w:hanging="420"/>
+      </w:pPr>
+    </w:lvl>
+    <w:lvl w:ilvl="3" w:tplc="0409000F" w:tentative="1">
+      <w:start w:val="1"/>
+      <w:numFmt w:val="decimal"/>
+      <w:lvlText w:val="%4."/>
+      <w:lvlJc w:val="left"/>
+      <w:pPr>
+        <w:ind w:left="2100" w:hanging="420"/>
+      </w:pPr>
+    </w:lvl>
+    <w:lvl w:ilvl="4" w:tplc="04090019" w:tentative="1">
+      <w:start w:val="1"/>
+      <w:numFmt w:val="lowerLetter"/>
+      <w:lvlText w:val="%5)"/>
+      <w:lvlJc w:val="left"/>
+      <w:pPr>
+        <w:ind w:left="2520" w:hanging="420"/>
+      </w:pPr>
+    </w:lvl>
+    <w:lvl w:ilvl="5" w:tplc="0409001B" w:tentative="1">
+      <w:start w:val="1"/>
+      <w:numFmt w:val="lowerRoman"/>
+      <w:lvlText w:val="%6."/>
+      <w:lvlJc w:val="right"/>
+      <w:pPr>
+        <w:ind w:left="2940" w:hanging="420"/>
+      </w:pPr>
+    </w:lvl>
+    <w:lvl w:ilvl="6" w:tplc="0409000F" w:tentative="1">
+      <w:start w:val="1"/>
+      <w:numFmt w:val="decimal"/>
+      <w:lvlText w:val="%7."/>
+      <w:lvlJc w:val="left"/>
+      <w:pPr>
+        <w:ind w:left="3360" w:hanging="420"/>
+      </w:pPr>
+    </w:lvl>
+    <w:lvl w:ilvl="7" w:tplc="04090019" w:tentative="1">
+      <w:start w:val="1"/>
+      <w:numFmt w:val="lowerLetter"/>
+      <w:lvlText w:val="%8)"/>
+      <w:lvlJc w:val="left"/>
+      <w:pPr>
+        <w:ind w:left="3780" w:hanging="420"/>
+      </w:pPr>
+    </w:lvl>
+    <w:lvl w:ilvl="8" w:tplc="0409001B" w:tentative="1">
+      <w:start w:val="1"/>
+      <w:numFmt w:val="lowerRoman"/>
+      <w:lvlText w:val="%9."/>
+      <w:lvlJc w:val="right"/>
+      <w:pPr>
+        <w:ind w:left="4200" w:hanging="420"/>
+      </w:pPr>
+    </w:lvl>
+  </w:abstractNum>
+  <w:abstractNum w:abstractNumId="1" w15:restartNumberingAfterBreak="0">
+    <w:nsid w:val="0E767B66"/>
+    <w:multiLevelType w:val="hybridMultilevel"/>
+    <w:tmpl w:val="95080256"/>
+    <w:lvl w:ilvl="0" w:tplc="C83C3D8C">
+      <w:start w:val="1"/>
+      <w:numFmt w:val="decimal"/>
+      <w:lvlText w:val="%1."/>
+      <w:lvlJc w:val="left"/>
+      <w:pPr>
+        <w:ind w:left="780" w:hanging="360"/>
+      </w:pPr>
+      <w:rPr>
+        <w:rFonts w:hint="default"/>
+      </w:rPr>
+    </w:lvl>
+    <w:lvl w:ilvl="1" w:tplc="04090019" w:tentative="1">
+      <w:start w:val="1"/>
+      <w:numFmt w:val="lowerLetter"/>
+      <w:lvlText w:val="%2)"/>
+      <w:lvlJc w:val="left"/>
+      <w:pPr>
+        <w:ind w:left="1260" w:hanging="420"/>
+      </w:pPr>
+    </w:lvl>
+    <w:lvl w:ilvl="2" w:tplc="0409001B" w:tentative="1">
+      <w:start w:val="1"/>
+      <w:numFmt w:val="lowerRoman"/>
+      <w:lvlText w:val="%3."/>
+      <w:lvlJc w:val="right"/>
+      <w:pPr>
+        <w:ind w:left="1680" w:hanging="420"/>
+      </w:pPr>
+    </w:lvl>
+    <w:lvl w:ilvl="3" w:tplc="0409000F" w:tentative="1">
+      <w:start w:val="1"/>
+      <w:numFmt w:val="decimal"/>
+      <w:lvlText w:val="%4."/>
+      <w:lvlJc w:val="left"/>
+      <w:pPr>
+        <w:ind w:left="2100" w:hanging="420"/>
+      </w:pPr>
+    </w:lvl>
+    <w:lvl w:ilvl="4" w:tplc="04090019" w:tentative="1">
+      <w:start w:val="1"/>
+      <w:numFmt w:val="lowerLetter"/>
+      <w:lvlText w:val="%5)"/>
+      <w:lvlJc w:val="left"/>
+      <w:pPr>
+        <w:ind w:left="2520" w:hanging="420"/>
+      </w:pPr>
+    </w:lvl>
+    <w:lvl w:ilvl="5" w:tplc="0409001B" w:tentative="1">
+      <w:start w:val="1"/>
+      <w:numFmt w:val="lowerRoman"/>
+      <w:lvlText w:val="%6."/>
+      <w:lvlJc w:val="right"/>
+      <w:pPr>
+        <w:ind w:left="2940" w:hanging="420"/>
+      </w:pPr>
+    </w:lvl>
+    <w:lvl w:ilvl="6" w:tplc="0409000F" w:tentative="1">
+      <w:start w:val="1"/>
+      <w:numFmt w:val="decimal"/>
+      <w:lvlText w:val="%7."/>
+      <w:lvlJc w:val="left"/>
+      <w:pPr>
+        <w:ind w:left="3360" w:hanging="420"/>
+      </w:pPr>
+    </w:lvl>
+    <w:lvl w:ilvl="7" w:tplc="04090019" w:tentative="1">
+      <w:start w:val="1"/>
+      <w:numFmt w:val="lowerLetter"/>
+      <w:lvlText w:val="%8)"/>
+      <w:lvlJc w:val="left"/>
+      <w:pPr>
+        <w:ind w:left="3780" w:hanging="420"/>
+      </w:pPr>
+    </w:lvl>
+    <w:lvl w:ilvl="8" w:tplc="0409001B" w:tentative="1">
+      <w:start w:val="1"/>
+      <w:numFmt w:val="lowerRoman"/>
+      <w:lvlText w:val="%9."/>
+      <w:lvlJc w:val="right"/>
+      <w:pPr>
+        <w:ind w:left="4200" w:hanging="420"/>
+      </w:pPr>
+    </w:lvl>
+  </w:abstractNum>
+  <w:abstractNum w:abstractNumId="2" w15:restartNumberingAfterBreak="0">
     <w:nsid w:val="155C1C52"/>
     <w:multiLevelType w:val="hybridMultilevel"/>
     <w:tmpl w:val="9F44763A"/>
@@ -2990,7 +4567,7 @@
       </w:pPr>
     </w:lvl>
   </w:abstractNum>
-  <w:abstractNum w:abstractNumId="1" w15:restartNumberingAfterBreak="0">
+  <w:abstractNum w:abstractNumId="3" w15:restartNumberingAfterBreak="0">
     <w:nsid w:val="18A537EF"/>
     <w:multiLevelType w:val="hybridMultilevel"/>
     <w:tmpl w:val="AFF4C1A2"/>
@@ -3079,7 +4656,7 @@
       </w:pPr>
     </w:lvl>
   </w:abstractNum>
-  <w:abstractNum w:abstractNumId="2" w15:restartNumberingAfterBreak="0">
+  <w:abstractNum w:abstractNumId="4" w15:restartNumberingAfterBreak="0">
     <w:nsid w:val="221F431C"/>
     <w:multiLevelType w:val="hybridMultilevel"/>
     <w:tmpl w:val="D44C1DE6"/>
@@ -3168,7 +4745,7 @@
       </w:pPr>
     </w:lvl>
   </w:abstractNum>
-  <w:abstractNum w:abstractNumId="3" w15:restartNumberingAfterBreak="0">
+  <w:abstractNum w:abstractNumId="5" w15:restartNumberingAfterBreak="0">
     <w:nsid w:val="2D8B69CF"/>
     <w:multiLevelType w:val="hybridMultilevel"/>
     <w:tmpl w:val="CDB07264"/>
@@ -3257,7 +4834,7 @@
       </w:pPr>
     </w:lvl>
   </w:abstractNum>
-  <w:abstractNum w:abstractNumId="4" w15:restartNumberingAfterBreak="0">
+  <w:abstractNum w:abstractNumId="6" w15:restartNumberingAfterBreak="0">
     <w:nsid w:val="2F423CE7"/>
     <w:multiLevelType w:val="hybridMultilevel"/>
     <w:tmpl w:val="7E8E6B3E"/>
@@ -3346,7 +4923,7 @@
       </w:pPr>
     </w:lvl>
   </w:abstractNum>
-  <w:abstractNum w:abstractNumId="5" w15:restartNumberingAfterBreak="0">
+  <w:abstractNum w:abstractNumId="7" w15:restartNumberingAfterBreak="0">
     <w:nsid w:val="3D077DA5"/>
     <w:multiLevelType w:val="hybridMultilevel"/>
     <w:tmpl w:val="9CC60658"/>
@@ -3436,7 +5013,7 @@
       </w:pPr>
     </w:lvl>
   </w:abstractNum>
-  <w:abstractNum w:abstractNumId="6" w15:restartNumberingAfterBreak="0">
+  <w:abstractNum w:abstractNumId="8" w15:restartNumberingAfterBreak="0">
     <w:nsid w:val="403B636A"/>
     <w:multiLevelType w:val="hybridMultilevel"/>
     <w:tmpl w:val="60EE07FE"/>
@@ -3446,7 +5023,7 @@
       <w:lvlText w:val="%1."/>
       <w:lvlJc w:val="left"/>
       <w:pPr>
-        <w:ind w:left="360" w:hanging="360"/>
+        <w:ind w:left="720" w:hanging="360"/>
       </w:pPr>
       <w:rPr>
         <w:rFonts w:hint="default"/>
@@ -3458,7 +5035,7 @@
       <w:lvlText w:val="%2)"/>
       <w:lvlJc w:val="left"/>
       <w:pPr>
-        <w:ind w:left="840" w:hanging="420"/>
+        <w:ind w:left="1200" w:hanging="420"/>
       </w:pPr>
     </w:lvl>
     <w:lvl w:ilvl="2" w:tplc="0409001B" w:tentative="1">
@@ -3467,7 +5044,7 @@
       <w:lvlText w:val="%3."/>
       <w:lvlJc w:val="right"/>
       <w:pPr>
-        <w:ind w:left="1260" w:hanging="420"/>
+        <w:ind w:left="1620" w:hanging="420"/>
       </w:pPr>
     </w:lvl>
     <w:lvl w:ilvl="3" w:tplc="0409000F" w:tentative="1">
@@ -3476,7 +5053,7 @@
       <w:lvlText w:val="%4."/>
       <w:lvlJc w:val="left"/>
       <w:pPr>
-        <w:ind w:left="1680" w:hanging="420"/>
+        <w:ind w:left="2040" w:hanging="420"/>
       </w:pPr>
     </w:lvl>
     <w:lvl w:ilvl="4" w:tplc="04090019" w:tentative="1">
@@ -3485,7 +5062,7 @@
       <w:lvlText w:val="%5)"/>
       <w:lvlJc w:val="left"/>
       <w:pPr>
-        <w:ind w:left="2100" w:hanging="420"/>
+        <w:ind w:left="2460" w:hanging="420"/>
       </w:pPr>
     </w:lvl>
     <w:lvl w:ilvl="5" w:tplc="0409001B" w:tentative="1">
@@ -3494,7 +5071,7 @@
       <w:lvlText w:val="%6."/>
       <w:lvlJc w:val="right"/>
       <w:pPr>
-        <w:ind w:left="2520" w:hanging="420"/>
+        <w:ind w:left="2880" w:hanging="420"/>
       </w:pPr>
     </w:lvl>
     <w:lvl w:ilvl="6" w:tplc="0409000F" w:tentative="1">
@@ -3503,7 +5080,7 @@
       <w:lvlText w:val="%7."/>
       <w:lvlJc w:val="left"/>
       <w:pPr>
-        <w:ind w:left="2940" w:hanging="420"/>
+        <w:ind w:left="3300" w:hanging="420"/>
       </w:pPr>
     </w:lvl>
     <w:lvl w:ilvl="7" w:tplc="04090019" w:tentative="1">
@@ -3512,7 +5089,7 @@
       <w:lvlText w:val="%8)"/>
       <w:lvlJc w:val="left"/>
       <w:pPr>
-        <w:ind w:left="3360" w:hanging="420"/>
+        <w:ind w:left="3720" w:hanging="420"/>
       </w:pPr>
     </w:lvl>
     <w:lvl w:ilvl="8" w:tplc="0409001B" w:tentative="1">
@@ -3521,11 +5098,11 @@
       <w:lvlText w:val="%9."/>
       <w:lvlJc w:val="right"/>
       <w:pPr>
-        <w:ind w:left="3780" w:hanging="420"/>
+        <w:ind w:left="4140" w:hanging="420"/>
       </w:pPr>
     </w:lvl>
   </w:abstractNum>
-  <w:abstractNum w:abstractNumId="7" w15:restartNumberingAfterBreak="0">
+  <w:abstractNum w:abstractNumId="9" w15:restartNumberingAfterBreak="0">
     <w:nsid w:val="42963986"/>
     <w:multiLevelType w:val="hybridMultilevel"/>
     <w:tmpl w:val="5422303A"/>
@@ -3614,7 +5191,7 @@
       </w:pPr>
     </w:lvl>
   </w:abstractNum>
-  <w:abstractNum w:abstractNumId="8" w15:restartNumberingAfterBreak="0">
+  <w:abstractNum w:abstractNumId="10" w15:restartNumberingAfterBreak="0">
     <w:nsid w:val="43DA3770"/>
     <w:multiLevelType w:val="hybridMultilevel"/>
     <w:tmpl w:val="CE18F56C"/>
@@ -3703,7 +5280,7 @@
       </w:pPr>
     </w:lvl>
   </w:abstractNum>
-  <w:abstractNum w:abstractNumId="9" w15:restartNumberingAfterBreak="0">
+  <w:abstractNum w:abstractNumId="11" w15:restartNumberingAfterBreak="0">
     <w:nsid w:val="4BB229EB"/>
     <w:multiLevelType w:val="hybridMultilevel"/>
     <w:tmpl w:val="C8CCD474"/>
@@ -3713,7 +5290,7 @@
       <w:lvlText w:val="%1."/>
       <w:lvlJc w:val="left"/>
       <w:pPr>
-        <w:ind w:left="360" w:hanging="360"/>
+        <w:ind w:left="720" w:hanging="360"/>
       </w:pPr>
       <w:rPr>
         <w:rFonts w:hint="default"/>
@@ -3725,7 +5302,7 @@
       <w:lvlText w:val="%2)"/>
       <w:lvlJc w:val="left"/>
       <w:pPr>
-        <w:ind w:left="840" w:hanging="420"/>
+        <w:ind w:left="1200" w:hanging="420"/>
       </w:pPr>
     </w:lvl>
     <w:lvl w:ilvl="2" w:tplc="0409001B" w:tentative="1">
@@ -3734,7 +5311,7 @@
       <w:lvlText w:val="%3."/>
       <w:lvlJc w:val="right"/>
       <w:pPr>
-        <w:ind w:left="1260" w:hanging="420"/>
+        <w:ind w:left="1620" w:hanging="420"/>
       </w:pPr>
     </w:lvl>
     <w:lvl w:ilvl="3" w:tplc="0409000F" w:tentative="1">
@@ -3743,7 +5320,7 @@
       <w:lvlText w:val="%4."/>
       <w:lvlJc w:val="left"/>
       <w:pPr>
-        <w:ind w:left="1680" w:hanging="420"/>
+        <w:ind w:left="2040" w:hanging="420"/>
       </w:pPr>
     </w:lvl>
     <w:lvl w:ilvl="4" w:tplc="04090019" w:tentative="1">
@@ -3752,7 +5329,7 @@
       <w:lvlText w:val="%5)"/>
       <w:lvlJc w:val="left"/>
       <w:pPr>
-        <w:ind w:left="2100" w:hanging="420"/>
+        <w:ind w:left="2460" w:hanging="420"/>
       </w:pPr>
     </w:lvl>
     <w:lvl w:ilvl="5" w:tplc="0409001B" w:tentative="1">
@@ -3761,7 +5338,7 @@
       <w:lvlText w:val="%6."/>
       <w:lvlJc w:val="right"/>
       <w:pPr>
-        <w:ind w:left="2520" w:hanging="420"/>
+        <w:ind w:left="2880" w:hanging="420"/>
       </w:pPr>
     </w:lvl>
     <w:lvl w:ilvl="6" w:tplc="0409000F" w:tentative="1">
@@ -3770,7 +5347,7 @@
       <w:lvlText w:val="%7."/>
       <w:lvlJc w:val="left"/>
       <w:pPr>
-        <w:ind w:left="2940" w:hanging="420"/>
+        <w:ind w:left="3300" w:hanging="420"/>
       </w:pPr>
     </w:lvl>
     <w:lvl w:ilvl="7" w:tplc="04090019" w:tentative="1">
@@ -3779,7 +5356,7 @@
       <w:lvlText w:val="%8)"/>
       <w:lvlJc w:val="left"/>
       <w:pPr>
-        <w:ind w:left="3360" w:hanging="420"/>
+        <w:ind w:left="3720" w:hanging="420"/>
       </w:pPr>
     </w:lvl>
     <w:lvl w:ilvl="8" w:tplc="0409001B" w:tentative="1">
@@ -3788,11 +5365,11 @@
       <w:lvlText w:val="%9."/>
       <w:lvlJc w:val="right"/>
       <w:pPr>
-        <w:ind w:left="3780" w:hanging="420"/>
+        <w:ind w:left="4140" w:hanging="420"/>
       </w:pPr>
     </w:lvl>
   </w:abstractNum>
-  <w:abstractNum w:abstractNumId="10" w15:restartNumberingAfterBreak="0">
+  <w:abstractNum w:abstractNumId="12" w15:restartNumberingAfterBreak="0">
     <w:nsid w:val="4C7B60D3"/>
     <w:multiLevelType w:val="hybridMultilevel"/>
     <w:tmpl w:val="B008971E"/>
@@ -3881,7 +5458,7 @@
       </w:pPr>
     </w:lvl>
   </w:abstractNum>
-  <w:abstractNum w:abstractNumId="11" w15:restartNumberingAfterBreak="0">
+  <w:abstractNum w:abstractNumId="13" w15:restartNumberingAfterBreak="0">
     <w:nsid w:val="70DD276E"/>
     <w:multiLevelType w:val="hybridMultilevel"/>
     <w:tmpl w:val="FCF4C6B4"/>
@@ -3971,40 +5548,46 @@
     </w:lvl>
   </w:abstractNum>
   <w:num w:numId="1">
+    <w:abstractNumId w:val="13"/>
+  </w:num>
+  <w:num w:numId="2">
+    <w:abstractNumId w:val="9"/>
+  </w:num>
+  <w:num w:numId="3">
+    <w:abstractNumId w:val="8"/>
+  </w:num>
+  <w:num w:numId="4">
+    <w:abstractNumId w:val="10"/>
+  </w:num>
+  <w:num w:numId="5">
     <w:abstractNumId w:val="11"/>
   </w:num>
-  <w:num w:numId="2">
+  <w:num w:numId="6">
+    <w:abstractNumId w:val="3"/>
+  </w:num>
+  <w:num w:numId="7">
+    <w:abstractNumId w:val="4"/>
+  </w:num>
+  <w:num w:numId="8">
     <w:abstractNumId w:val="7"/>
   </w:num>
-  <w:num w:numId="3">
+  <w:num w:numId="9">
+    <w:abstractNumId w:val="2"/>
+  </w:num>
+  <w:num w:numId="10">
+    <w:abstractNumId w:val="5"/>
+  </w:num>
+  <w:num w:numId="11">
+    <w:abstractNumId w:val="12"/>
+  </w:num>
+  <w:num w:numId="12">
     <w:abstractNumId w:val="6"/>
   </w:num>
-  <w:num w:numId="4">
-    <w:abstractNumId w:val="8"/>
-  </w:num>
-  <w:num w:numId="5">
-    <w:abstractNumId w:val="9"/>
-  </w:num>
-  <w:num w:numId="6">
-    <w:abstractNumId w:val="1"/>
-  </w:num>
-  <w:num w:numId="7">
-    <w:abstractNumId w:val="2"/>
-  </w:num>
-  <w:num w:numId="8">
-    <w:abstractNumId w:val="5"/>
-  </w:num>
-  <w:num w:numId="9">
+  <w:num w:numId="13">
     <w:abstractNumId w:val="0"/>
   </w:num>
-  <w:num w:numId="10">
-    <w:abstractNumId w:val="3"/>
-  </w:num>
-  <w:num w:numId="11">
-    <w:abstractNumId w:val="10"/>
-  </w:num>
-  <w:num w:numId="12">
-    <w:abstractNumId w:val="4"/>
+  <w:num w:numId="14">
+    <w:abstractNumId w:val="1"/>
   </w:num>
 </w:numbering>
 </file>
@@ -4413,6 +5996,7 @@
   <w:style w:type="character" w:default="1" w:styleId="a0">
     <w:name w:val="Default Paragraph Font"/>
     <w:uiPriority w:val="1"/>
+    <w:semiHidden/>
     <w:unhideWhenUsed/>
   </w:style>
   <w:style w:type="table" w:default="1" w:styleId="a1">
@@ -4492,12 +6076,12 @@
     <w:rsid w:val="005C24DC"/>
     <w:tblPr>
       <w:tblBorders>
-        <w:top w:val="single" w:sz="4" w:space="0" w:color="18181B" w:themeColor="background1" w:themeShade="BF"/>
-        <w:left w:val="single" w:sz="4" w:space="0" w:color="18181B" w:themeColor="background1" w:themeShade="BF"/>
-        <w:bottom w:val="single" w:sz="4" w:space="0" w:color="18181B" w:themeColor="background1" w:themeShade="BF"/>
-        <w:right w:val="single" w:sz="4" w:space="0" w:color="18181B" w:themeColor="background1" w:themeShade="BF"/>
-        <w:insideH w:val="single" w:sz="4" w:space="0" w:color="18181B" w:themeColor="background1" w:themeShade="BF"/>
-        <w:insideV w:val="single" w:sz="4" w:space="0" w:color="18181B" w:themeColor="background1" w:themeShade="BF"/>
+        <w:top w:val="single" w:sz="4" w:space="0" w:color="BFBFBF" w:themeColor="background1" w:themeShade="BF"/>
+        <w:left w:val="single" w:sz="4" w:space="0" w:color="BFBFBF" w:themeColor="background1" w:themeShade="BF"/>
+        <w:bottom w:val="single" w:sz="4" w:space="0" w:color="BFBFBF" w:themeColor="background1" w:themeShade="BF"/>
+        <w:right w:val="single" w:sz="4" w:space="0" w:color="BFBFBF" w:themeColor="background1" w:themeShade="BF"/>
+        <w:insideH w:val="single" w:sz="4" w:space="0" w:color="BFBFBF" w:themeColor="background1" w:themeShade="BF"/>
+        <w:insideV w:val="single" w:sz="4" w:space="0" w:color="BFBFBF" w:themeColor="background1" w:themeShade="BF"/>
       </w:tblBorders>
     </w:tblPr>
   </w:style>
@@ -4509,7 +6093,7 @@
   <a:themeElements>
     <a:clrScheme name="Office">
       <a:dk1>
-        <a:sysClr val="windowText" lastClr="000000"/>
+        <a:sysClr val="windowText" lastClr="141414"/>
       </a:dk1>
       <a:lt1>
         <a:sysClr val="window" lastClr="FFFFFF"/>
